--- a/Documentos/Manual De Usuario.docx
+++ b/Documentos/Manual De Usuario.docx
@@ -1,6 +1,6 @@
 
 <file path=word/document.xml><?xml version="1.0" encoding="utf-8"?>
-<w:document xmlns:wpc="http://schemas.microsoft.com/office/word/2010/wordprocessingCanvas" xmlns:cx="http://schemas.microsoft.com/office/drawing/2014/chartex" xmlns:cx1="http://schemas.microsoft.com/office/drawing/2015/9/8/chartex" xmlns:cx2="http://schemas.microsoft.com/office/drawing/2015/10/21/chartex" xmlns:cx3="http://schemas.microsoft.com/office/drawing/2016/5/9/chartex" xmlns:cx4="http://schemas.microsoft.com/office/drawing/2016/5/10/chartex" xmlns:cx5="http://schemas.microsoft.com/office/drawing/2016/5/11/chartex" xmlns:cx6="http://schemas.microsoft.com/office/drawing/2016/5/12/chartex" xmlns:cx7="http://schemas.microsoft.com/office/drawing/2016/5/13/chartex" xmlns:cx8="http://schemas.microsoft.com/office/drawing/2016/5/14/chartex" xmlns:mc="http://schemas.openxmlformats.org/markup-compatibility/2006" xmlns:aink="http://schemas.microsoft.com/office/drawing/2016/ink" xmlns:am3d="http://schemas.microsoft.com/office/drawing/2017/model3d" xmlns:o="urn:schemas-microsoft-com:office:office" xmlns:oel="http://schemas.microsoft.com/office/2019/extlst" xmlns:r="http://schemas.openxmlformats.org/officeDocument/2006/relationships" xmlns:m="http://schemas.openxmlformats.org/officeDocument/2006/math" xmlns:v="urn:schemas-microsoft-com:vml" xmlns:wp14="http://schemas.microsoft.com/office/word/2010/wordprocessingDrawing" xmlns:wp="http://schemas.openxmlformats.org/drawingml/2006/wordprocessingDrawing" xmlns:w10="urn:schemas-microsoft-com:office:word" xmlns:w="http://schemas.openxmlformats.org/wordprocessingml/2006/main" xmlns:w14="http://schemas.microsoft.com/office/word/2010/wordml" xmlns:w15="http://schemas.microsoft.com/office/word/2012/wordml" xmlns:w16cex="http://schemas.microsoft.com/office/word/2018/wordml/cex" xmlns:w16cid="http://schemas.microsoft.com/office/word/2016/wordml/cid" xmlns:w16="http://schemas.microsoft.com/office/word/2018/wordml" xmlns:w16sdtdh="http://schemas.microsoft.com/office/word/2020/wordml/sdtdatahash" xmlns:w16se="http://schemas.microsoft.com/office/word/2015/wordml/symex" xmlns:wpg="http://schemas.microsoft.com/office/word/2010/wordprocessingGroup" xmlns:wpi="http://schemas.microsoft.com/office/word/2010/wordprocessingInk" xmlns:wne="http://schemas.microsoft.com/office/word/2006/wordml" xmlns:wps="http://schemas.microsoft.com/office/word/2010/wordprocessingShape" mc:Ignorable="w14 w15 w16se w16cid w16 w16cex w16sdtdh wp14">
+<w:document xmlns:wpc="http://schemas.microsoft.com/office/word/2010/wordprocessingCanvas" xmlns:cx="http://schemas.microsoft.com/office/drawing/2014/chartex" xmlns:cx1="http://schemas.microsoft.com/office/drawing/2015/9/8/chartex" xmlns:cx2="http://schemas.microsoft.com/office/drawing/2015/10/21/chartex" xmlns:cx3="http://schemas.microsoft.com/office/drawing/2016/5/9/chartex" xmlns:cx4="http://schemas.microsoft.com/office/drawing/2016/5/10/chartex" xmlns:cx5="http://schemas.microsoft.com/office/drawing/2016/5/11/chartex" xmlns:cx6="http://schemas.microsoft.com/office/drawing/2016/5/12/chartex" xmlns:cx7="http://schemas.microsoft.com/office/drawing/2016/5/13/chartex" xmlns:cx8="http://schemas.microsoft.com/office/drawing/2016/5/14/chartex" xmlns:mc="http://schemas.openxmlformats.org/markup-compatibility/2006" xmlns:aink="http://schemas.microsoft.com/office/drawing/2016/ink" xmlns:am3d="http://schemas.microsoft.com/office/drawing/2017/model3d" xmlns:o="urn:schemas-microsoft-com:office:office" xmlns:r="http://schemas.openxmlformats.org/officeDocument/2006/relationships" xmlns:m="http://schemas.openxmlformats.org/officeDocument/2006/math" xmlns:v="urn:schemas-microsoft-com:vml" xmlns:wp14="http://schemas.microsoft.com/office/word/2010/wordprocessingDrawing" xmlns:wp="http://schemas.openxmlformats.org/drawingml/2006/wordprocessingDrawing" xmlns:w10="urn:schemas-microsoft-com:office:word" xmlns:w="http://schemas.openxmlformats.org/wordprocessingml/2006/main" xmlns:w14="http://schemas.microsoft.com/office/word/2010/wordml" xmlns:w15="http://schemas.microsoft.com/office/word/2012/wordml" xmlns:w16cex="http://schemas.microsoft.com/office/word/2018/wordml/cex" xmlns:w16cid="http://schemas.microsoft.com/office/word/2016/wordml/cid" xmlns:w16="http://schemas.microsoft.com/office/word/2018/wordml" xmlns:w16sdtdh="http://schemas.microsoft.com/office/word/2020/wordml/sdtdatahash" xmlns:w16se="http://schemas.microsoft.com/office/word/2015/wordml/symex" xmlns:wpg="http://schemas.microsoft.com/office/word/2010/wordprocessingGroup" xmlns:wpi="http://schemas.microsoft.com/office/word/2010/wordprocessingInk" xmlns:wne="http://schemas.microsoft.com/office/word/2006/wordml" xmlns:wps="http://schemas.microsoft.com/office/word/2010/wordprocessingShape" mc:Ignorable="w14 w15 w16se w16cid w16 w16cex w16sdtdh wp14">
   <w:body>
     <w:p>
       <w:pPr>
@@ -34,87 +34,87 @@
     </w:p>
     <w:p>
       <w:pPr>
-        <w:pStyle w:val="Title"/>
-      </w:pPr>
-    </w:p>
-    <w:p>
-      <w:pPr>
-        <w:pStyle w:val="Title"/>
-      </w:pPr>
-    </w:p>
-    <w:p>
-      <w:pPr>
-        <w:pStyle w:val="Title"/>
-      </w:pPr>
-    </w:p>
-    <w:p>
-      <w:pPr>
-        <w:pStyle w:val="Title"/>
-      </w:pPr>
-    </w:p>
-    <w:p>
-      <w:pPr>
-        <w:pStyle w:val="Title"/>
-      </w:pPr>
-    </w:p>
-    <w:p>
-      <w:pPr>
-        <w:pStyle w:val="Title"/>
-      </w:pPr>
-    </w:p>
-    <w:p>
-      <w:pPr>
-        <w:pStyle w:val="Title"/>
-      </w:pPr>
-    </w:p>
-    <w:p>
-      <w:pPr>
-        <w:pStyle w:val="Title"/>
-      </w:pPr>
-    </w:p>
-    <w:p>
-      <w:pPr>
-        <w:pStyle w:val="Title"/>
-      </w:pPr>
-    </w:p>
-    <w:p>
-      <w:pPr>
-        <w:pStyle w:val="Title"/>
-      </w:pPr>
-    </w:p>
-    <w:p>
-      <w:pPr>
-        <w:pStyle w:val="Title"/>
-      </w:pPr>
-    </w:p>
-    <w:p>
-      <w:pPr>
-        <w:pStyle w:val="Title"/>
-      </w:pPr>
-    </w:p>
-    <w:p>
-      <w:pPr>
-        <w:pStyle w:val="Title"/>
-      </w:pPr>
-    </w:p>
-    <w:p>
-      <w:pPr>
-        <w:pStyle w:val="Title"/>
-      </w:pPr>
-    </w:p>
-    <w:p>
-      <w:pPr>
-        <w:pStyle w:val="Title"/>
-      </w:pPr>
-    </w:p>
-    <w:p>
-      <w:pPr>
-        <w:pStyle w:val="Title"/>
-      </w:pPr>
-    </w:p>
-    <w:p>
-      <w:pPr>
-        <w:pStyle w:val="Subtitle"/>
+        <w:pStyle w:val="Ttulo"/>
+      </w:pPr>
+    </w:p>
+    <w:p>
+      <w:pPr>
+        <w:pStyle w:val="Ttulo"/>
+      </w:pPr>
+    </w:p>
+    <w:p>
+      <w:pPr>
+        <w:pStyle w:val="Ttulo"/>
+      </w:pPr>
+    </w:p>
+    <w:p>
+      <w:pPr>
+        <w:pStyle w:val="Ttulo"/>
+      </w:pPr>
+    </w:p>
+    <w:p>
+      <w:pPr>
+        <w:pStyle w:val="Ttulo"/>
+      </w:pPr>
+    </w:p>
+    <w:p>
+      <w:pPr>
+        <w:pStyle w:val="Ttulo"/>
+      </w:pPr>
+    </w:p>
+    <w:p>
+      <w:pPr>
+        <w:pStyle w:val="Ttulo"/>
+      </w:pPr>
+    </w:p>
+    <w:p>
+      <w:pPr>
+        <w:pStyle w:val="Ttulo"/>
+      </w:pPr>
+    </w:p>
+    <w:p>
+      <w:pPr>
+        <w:pStyle w:val="Ttulo"/>
+      </w:pPr>
+    </w:p>
+    <w:p>
+      <w:pPr>
+        <w:pStyle w:val="Ttulo"/>
+      </w:pPr>
+    </w:p>
+    <w:p>
+      <w:pPr>
+        <w:pStyle w:val="Ttulo"/>
+      </w:pPr>
+    </w:p>
+    <w:p>
+      <w:pPr>
+        <w:pStyle w:val="Ttulo"/>
+      </w:pPr>
+    </w:p>
+    <w:p>
+      <w:pPr>
+        <w:pStyle w:val="Ttulo"/>
+      </w:pPr>
+    </w:p>
+    <w:p>
+      <w:pPr>
+        <w:pStyle w:val="Ttulo"/>
+      </w:pPr>
+    </w:p>
+    <w:p>
+      <w:pPr>
+        <w:pStyle w:val="Ttulo"/>
+      </w:pPr>
+    </w:p>
+    <w:p>
+      <w:pPr>
+        <w:pStyle w:val="Ttulo"/>
+      </w:pPr>
+    </w:p>
+    <w:p>
+      <w:pPr>
+        <w:pStyle w:val="Subttulo"/>
       </w:pPr>
     </w:p>
     <w:p>
@@ -149,7 +149,7 @@
     </w:p>
     <w:p>
       <w:pPr>
-        <w:pStyle w:val="Title"/>
+        <w:pStyle w:val="Ttulo"/>
         <w:spacing w:line="256" w:lineRule="auto"/>
       </w:pPr>
       <w:r>
@@ -164,12 +164,12 @@
     </w:p>
     <w:p>
       <w:pPr>
-        <w:pStyle w:val="Title"/>
-      </w:pPr>
-    </w:p>
-    <w:p>
-      <w:pPr>
-        <w:pStyle w:val="Title"/>
+        <w:pStyle w:val="Ttulo"/>
+      </w:pPr>
+    </w:p>
+    <w:p>
+      <w:pPr>
+        <w:pStyle w:val="Ttulo"/>
       </w:pPr>
       <w:r>
         <w:fldChar w:fldCharType="begin"/>
@@ -189,7 +189,7 @@
     </w:p>
     <w:p>
       <w:pPr>
-        <w:pStyle w:val="Subtitle"/>
+        <w:pStyle w:val="Subttulo"/>
       </w:pPr>
     </w:p>
     <w:p>
@@ -212,126 +212,6 @@
         <w:pStyle w:val="Textbody"/>
       </w:pPr>
     </w:p>
-    <w:p>
-      <w:pPr>
-        <w:pStyle w:val="Textbody"/>
-      </w:pPr>
-    </w:p>
-    <w:p>
-      <w:pPr>
-        <w:pStyle w:val="Textbody"/>
-      </w:pPr>
-    </w:p>
-    <w:p>
-      <w:pPr>
-        <w:pStyle w:val="Textbody"/>
-      </w:pPr>
-    </w:p>
-    <w:p>
-      <w:pPr>
-        <w:pStyle w:val="Notaalpi"/>
-        <w:jc w:val="center"/>
-      </w:pPr>
-      <w:r>
-        <w:t xml:space="preserve">Versión: </w:t>
-      </w:r>
-      <w:r>
-        <w:t>01</w:t>
-      </w:r>
-    </w:p>
-    <w:p>
-      <w:pPr>
-        <w:pStyle w:val="Notaalpi"/>
-      </w:pPr>
-    </w:p>
-    <w:p>
-      <w:pPr>
-        <w:pStyle w:val="Notaalpi"/>
-      </w:pPr>
-      <w:r>
-        <w:t xml:space="preserve">Fecha: </w:t>
-      </w:r>
-      <w:r>
-        <w:t>24</w:t>
-      </w:r>
-      <w:r>
-        <w:t>/0</w:t>
-      </w:r>
-      <w:r>
-        <w:t>2</w:t>
-      </w:r>
-      <w:r>
-        <w:t>/202</w:t>
-      </w:r>
-      <w:r>
-        <w:t>3</w:t>
-      </w:r>
-    </w:p>
-    <w:p>
-      <w:pPr>
-        <w:pStyle w:val="Notaalpi"/>
-      </w:pPr>
-    </w:p>
-    <w:p>
-      <w:pPr>
-        <w:pStyle w:val="Notaalpi"/>
-        <w:jc w:val="left"/>
-      </w:pPr>
-    </w:p>
-    <w:tbl>
-      <w:tblPr>
-        <w:tblW w:w="9630" w:type="dxa"/>
-        <w:tblLayout w:type="fixed"/>
-        <w:tblCellMar>
-          <w:left w:w="10" w:type="dxa"/>
-          <w:right w:w="10" w:type="dxa"/>
-        </w:tblCellMar>
-        <w:tblLook w:val="04A0" w:firstRow="1" w:lastRow="0" w:firstColumn="1" w:lastColumn="0" w:noHBand="0" w:noVBand="1"/>
-      </w:tblPr>
-      <w:tblGrid>
-        <w:gridCol w:w="9630"/>
-      </w:tblGrid>
-      <w:tr>
-        <w:tc>
-          <w:tcPr>
-            <w:tcW w:w="9637" w:type="dxa"/>
-            <w:tcBorders>
-              <w:top w:val="single" w:sz="4" w:space="0" w:color="808080"/>
-              <w:left w:val="single" w:sz="4" w:space="0" w:color="808080"/>
-              <w:bottom w:val="single" w:sz="4" w:space="0" w:color="808080"/>
-              <w:right w:val="single" w:sz="4" w:space="0" w:color="808080"/>
-            </w:tcBorders>
-            <w:tcMar>
-              <w:top w:w="55" w:type="dxa"/>
-              <w:left w:w="55" w:type="dxa"/>
-              <w:bottom w:w="55" w:type="dxa"/>
-              <w:right w:w="55" w:type="dxa"/>
-            </w:tcMar>
-            <w:hideMark/>
-          </w:tcPr>
-          <w:p>
-            <w:pPr>
-              <w:pStyle w:val="Textbody"/>
-              <w:rPr>
-                <w:color w:val="000000"/>
-              </w:rPr>
-            </w:pPr>
-            <w:r>
-              <w:rPr>
-                <w:color w:val="000000"/>
-              </w:rPr>
-              <w:t>Queda prohibido cualquier tipo de explotación y, en particular, la reproducción, distribución, comunicación pública y/o transformación, total o parcial, por cualquier medio, de este documento sin el previo consentimiento expreso y por escrito</w:t>
-            </w:r>
-            <w:r>
-              <w:rPr>
-                <w:color w:val="000000"/>
-              </w:rPr>
-              <w:t>.</w:t>
-            </w:r>
-          </w:p>
-        </w:tc>
-      </w:tr>
-    </w:tbl>
     <w:p>
       <w:pPr>
         <w:widowControl/>
@@ -342,8 +222,8 @@
           <w:kern w:val="0"/>
         </w:rPr>
         <w:sectPr>
-          <w:headerReference w:type="default" r:id="rId7"/>
-          <w:footerReference w:type="default" r:id="rId8"/>
+          <w:headerReference w:type="default" r:id="rId8"/>
+          <w:footerReference w:type="default" r:id="rId9"/>
           <w:pgSz w:w="11905" w:h="16837"/>
           <w:pgMar w:top="1134" w:right="1134" w:bottom="1134" w:left="1134" w:header="720" w:footer="720" w:gutter="0"/>
           <w:pgBorders w:offsetFrom="page">
@@ -383,880 +263,739 @@
     </w:p>
     <w:p>
       <w:pPr>
-        <w:pStyle w:val="TOC2"/>
-        <w:tabs>
-          <w:tab w:val="left" w:pos="660"/>
-          <w:tab w:val="right" w:leader="dot" w:pos="9016"/>
-        </w:tabs>
-        <w:spacing w:line="480" w:lineRule="auto"/>
-        <w:rPr>
-          <w:rFonts w:asciiTheme="minorHAnsi" w:eastAsiaTheme="minorEastAsia" w:hAnsiTheme="minorHAnsi" w:cstheme="minorBidi"/>
-          <w:noProof/>
-          <w:kern w:val="0"/>
-          <w:sz w:val="20"/>
-          <w:szCs w:val="20"/>
-          <w:lang w:val="es-EC"/>
-        </w:rPr>
-      </w:pPr>
-      <w:r>
-        <w:rPr>
-          <w:rFonts w:ascii="NewsGotT" w:hAnsi="NewsGotT"/>
+        <w:pStyle w:val="Textbody"/>
+        <w:rPr>
+          <w:sz w:val="22"/>
+        </w:rPr>
+      </w:pPr>
+    </w:p>
+    <w:sdt>
+      <w:sdtPr>
+        <w:rPr>
+          <w:lang w:val="es-ES"/>
+        </w:rPr>
+        <w:id w:val="-460423131"/>
+        <w:docPartObj>
+          <w:docPartGallery w:val="Table of Contents"/>
+          <w:docPartUnique/>
+        </w:docPartObj>
+      </w:sdtPr>
+      <w:sdtEndPr>
+        <w:rPr>
+          <w:rFonts w:ascii="Times New Roman" w:eastAsia="Arial Unicode MS" w:hAnsi="Times New Roman" w:cs="Tahoma"/>
           <w:b/>
           <w:bCs/>
+          <w:color w:val="auto"/>
+          <w:kern w:val="3"/>
+          <w:sz w:val="24"/>
+          <w:szCs w:val="24"/>
+        </w:rPr>
+      </w:sdtEndPr>
+      <w:sdtContent>
+        <w:p>
+          <w:pPr>
+            <w:pStyle w:val="TtuloTDC"/>
+          </w:pPr>
+        </w:p>
+        <w:p>
+          <w:pPr>
+            <w:pStyle w:val="TDC2"/>
+            <w:tabs>
+              <w:tab w:val="left" w:pos="660"/>
+              <w:tab w:val="right" w:leader="dot" w:pos="9016"/>
+            </w:tabs>
+            <w:rPr>
+              <w:rFonts w:asciiTheme="minorHAnsi" w:eastAsiaTheme="minorEastAsia" w:hAnsiTheme="minorHAnsi" w:cstheme="minorBidi"/>
+              <w:noProof/>
+              <w:kern w:val="0"/>
+              <w:sz w:val="22"/>
+              <w:szCs w:val="22"/>
+              <w:lang w:val="es-EC"/>
+            </w:rPr>
+          </w:pPr>
+          <w:r>
+            <w:fldChar w:fldCharType="begin"/>
+          </w:r>
+          <w:r>
+            <w:instrText xml:space="preserve"> TOC \o "1-3" \h \z \u </w:instrText>
+          </w:r>
+          <w:r>
+            <w:fldChar w:fldCharType="separate"/>
+          </w:r>
+          <w:hyperlink w:anchor="_Toc138854465" w:history="1">
+            <w:r>
+              <w:rPr>
+                <w:rStyle w:val="Hipervnculo"/>
+                <w:b/>
+                <w:bCs/>
+                <w:noProof/>
+              </w:rPr>
+              <w:t>1.</w:t>
+            </w:r>
+            <w:r>
+              <w:rPr>
+                <w:rFonts w:asciiTheme="minorHAnsi" w:eastAsiaTheme="minorEastAsia" w:hAnsiTheme="minorHAnsi" w:cstheme="minorBidi"/>
+                <w:noProof/>
+                <w:kern w:val="0"/>
+                <w:sz w:val="22"/>
+                <w:szCs w:val="22"/>
+                <w:lang w:val="es-EC"/>
+              </w:rPr>
+              <w:tab/>
+            </w:r>
+            <w:r>
+              <w:rPr>
+                <w:rStyle w:val="Hipervnculo"/>
+                <w:b/>
+                <w:bCs/>
+                <w:noProof/>
+              </w:rPr>
+              <w:t>DESCRIPCIÓN DEL SISTEMA</w:t>
+            </w:r>
+            <w:r>
+              <w:rPr>
+                <w:noProof/>
+                <w:webHidden/>
+              </w:rPr>
+              <w:tab/>
+            </w:r>
+            <w:r>
+              <w:rPr>
+                <w:noProof/>
+                <w:webHidden/>
+              </w:rPr>
+              <w:fldChar w:fldCharType="begin"/>
+            </w:r>
+            <w:r>
+              <w:rPr>
+                <w:noProof/>
+                <w:webHidden/>
+              </w:rPr>
+              <w:instrText xml:space="preserve"> PAGEREF _Toc138854465 \h </w:instrText>
+            </w:r>
+            <w:r>
+              <w:rPr>
+                <w:noProof/>
+                <w:webHidden/>
+              </w:rPr>
+            </w:r>
+            <w:r>
+              <w:rPr>
+                <w:noProof/>
+                <w:webHidden/>
+              </w:rPr>
+              <w:fldChar w:fldCharType="separate"/>
+            </w:r>
+            <w:r>
+              <w:rPr>
+                <w:noProof/>
+                <w:webHidden/>
+              </w:rPr>
+              <w:t>3</w:t>
+            </w:r>
+            <w:r>
+              <w:rPr>
+                <w:noProof/>
+                <w:webHidden/>
+              </w:rPr>
+              <w:fldChar w:fldCharType="end"/>
+            </w:r>
+          </w:hyperlink>
+        </w:p>
+        <w:p>
+          <w:pPr>
+            <w:pStyle w:val="TDC2"/>
+            <w:tabs>
+              <w:tab w:val="left" w:pos="880"/>
+              <w:tab w:val="right" w:leader="dot" w:pos="9016"/>
+            </w:tabs>
+            <w:rPr>
+              <w:rFonts w:asciiTheme="minorHAnsi" w:eastAsiaTheme="minorEastAsia" w:hAnsiTheme="minorHAnsi" w:cstheme="minorBidi"/>
+              <w:noProof/>
+              <w:kern w:val="0"/>
+              <w:sz w:val="22"/>
+              <w:szCs w:val="22"/>
+              <w:lang w:val="es-EC"/>
+            </w:rPr>
+          </w:pPr>
+          <w:hyperlink w:anchor="_Toc138854466" w:history="1">
+            <w:r>
+              <w:rPr>
+                <w:rStyle w:val="Hipervnculo"/>
+                <w:b/>
+                <w:bCs/>
+                <w:noProof/>
+              </w:rPr>
+              <w:t>1.1</w:t>
+            </w:r>
+            <w:r>
+              <w:rPr>
+                <w:rFonts w:asciiTheme="minorHAnsi" w:eastAsiaTheme="minorEastAsia" w:hAnsiTheme="minorHAnsi" w:cstheme="minorBidi"/>
+                <w:noProof/>
+                <w:kern w:val="0"/>
+                <w:sz w:val="22"/>
+                <w:szCs w:val="22"/>
+                <w:lang w:val="es-EC"/>
+              </w:rPr>
+              <w:tab/>
+            </w:r>
+            <w:r>
+              <w:rPr>
+                <w:rStyle w:val="Hipervnculo"/>
+                <w:b/>
+                <w:bCs/>
+                <w:noProof/>
+              </w:rPr>
+              <w:t>Objetivo</w:t>
+            </w:r>
+            <w:r>
+              <w:rPr>
+                <w:noProof/>
+                <w:webHidden/>
+              </w:rPr>
+              <w:tab/>
+            </w:r>
+            <w:r>
+              <w:rPr>
+                <w:noProof/>
+                <w:webHidden/>
+              </w:rPr>
+              <w:fldChar w:fldCharType="begin"/>
+            </w:r>
+            <w:r>
+              <w:rPr>
+                <w:noProof/>
+                <w:webHidden/>
+              </w:rPr>
+              <w:instrText xml:space="preserve"> PAGEREF _Toc138854466 \h </w:instrText>
+            </w:r>
+            <w:r>
+              <w:rPr>
+                <w:noProof/>
+                <w:webHidden/>
+              </w:rPr>
+            </w:r>
+            <w:r>
+              <w:rPr>
+                <w:noProof/>
+                <w:webHidden/>
+              </w:rPr>
+              <w:fldChar w:fldCharType="separate"/>
+            </w:r>
+            <w:r>
+              <w:rPr>
+                <w:noProof/>
+                <w:webHidden/>
+              </w:rPr>
+              <w:t>3</w:t>
+            </w:r>
+            <w:r>
+              <w:rPr>
+                <w:noProof/>
+                <w:webHidden/>
+              </w:rPr>
+              <w:fldChar w:fldCharType="end"/>
+            </w:r>
+          </w:hyperlink>
+        </w:p>
+        <w:p>
+          <w:pPr>
+            <w:pStyle w:val="TDC2"/>
+            <w:tabs>
+              <w:tab w:val="left" w:pos="880"/>
+              <w:tab w:val="right" w:leader="dot" w:pos="9016"/>
+            </w:tabs>
+            <w:rPr>
+              <w:rFonts w:asciiTheme="minorHAnsi" w:eastAsiaTheme="minorEastAsia" w:hAnsiTheme="minorHAnsi" w:cstheme="minorBidi"/>
+              <w:noProof/>
+              <w:kern w:val="0"/>
+              <w:sz w:val="22"/>
+              <w:szCs w:val="22"/>
+              <w:lang w:val="es-EC"/>
+            </w:rPr>
+          </w:pPr>
+          <w:hyperlink w:anchor="_Toc138854467" w:history="1">
+            <w:r>
+              <w:rPr>
+                <w:rStyle w:val="Hipervnculo"/>
+                <w:b/>
+                <w:bCs/>
+                <w:noProof/>
+              </w:rPr>
+              <w:t>1.2</w:t>
+            </w:r>
+            <w:r>
+              <w:rPr>
+                <w:rFonts w:asciiTheme="minorHAnsi" w:eastAsiaTheme="minorEastAsia" w:hAnsiTheme="minorHAnsi" w:cstheme="minorBidi"/>
+                <w:noProof/>
+                <w:kern w:val="0"/>
+                <w:sz w:val="22"/>
+                <w:szCs w:val="22"/>
+                <w:lang w:val="es-EC"/>
+              </w:rPr>
+              <w:tab/>
+            </w:r>
+            <w:r>
+              <w:rPr>
+                <w:rStyle w:val="Hipervnculo"/>
+                <w:b/>
+                <w:bCs/>
+                <w:noProof/>
+              </w:rPr>
+              <w:t>Alcance</w:t>
+            </w:r>
+            <w:r>
+              <w:rPr>
+                <w:noProof/>
+                <w:webHidden/>
+              </w:rPr>
+              <w:tab/>
+            </w:r>
+            <w:r>
+              <w:rPr>
+                <w:noProof/>
+                <w:webHidden/>
+              </w:rPr>
+              <w:fldChar w:fldCharType="begin"/>
+            </w:r>
+            <w:r>
+              <w:rPr>
+                <w:noProof/>
+                <w:webHidden/>
+              </w:rPr>
+              <w:instrText xml:space="preserve"> PAGEREF _Toc138854467 \h </w:instrText>
+            </w:r>
+            <w:r>
+              <w:rPr>
+                <w:noProof/>
+                <w:webHidden/>
+              </w:rPr>
+            </w:r>
+            <w:r>
+              <w:rPr>
+                <w:noProof/>
+                <w:webHidden/>
+              </w:rPr>
+              <w:fldChar w:fldCharType="separate"/>
+            </w:r>
+            <w:r>
+              <w:rPr>
+                <w:noProof/>
+                <w:webHidden/>
+              </w:rPr>
+              <w:t>3</w:t>
+            </w:r>
+            <w:r>
+              <w:rPr>
+                <w:noProof/>
+                <w:webHidden/>
+              </w:rPr>
+              <w:fldChar w:fldCharType="end"/>
+            </w:r>
+          </w:hyperlink>
+        </w:p>
+        <w:p>
+          <w:pPr>
+            <w:pStyle w:val="TDC2"/>
+            <w:tabs>
+              <w:tab w:val="left" w:pos="880"/>
+              <w:tab w:val="right" w:leader="dot" w:pos="9016"/>
+            </w:tabs>
+            <w:rPr>
+              <w:rFonts w:asciiTheme="minorHAnsi" w:eastAsiaTheme="minorEastAsia" w:hAnsiTheme="minorHAnsi" w:cstheme="minorBidi"/>
+              <w:noProof/>
+              <w:kern w:val="0"/>
+              <w:sz w:val="22"/>
+              <w:szCs w:val="22"/>
+              <w:lang w:val="es-EC"/>
+            </w:rPr>
+          </w:pPr>
+          <w:hyperlink w:anchor="_Toc138854468" w:history="1">
+            <w:r>
+              <w:rPr>
+                <w:rStyle w:val="Hipervnculo"/>
+                <w:b/>
+                <w:bCs/>
+                <w:noProof/>
+              </w:rPr>
+              <w:t>1.3</w:t>
+            </w:r>
+            <w:r>
+              <w:rPr>
+                <w:rFonts w:asciiTheme="minorHAnsi" w:eastAsiaTheme="minorEastAsia" w:hAnsiTheme="minorHAnsi" w:cstheme="minorBidi"/>
+                <w:noProof/>
+                <w:kern w:val="0"/>
+                <w:sz w:val="22"/>
+                <w:szCs w:val="22"/>
+                <w:lang w:val="es-EC"/>
+              </w:rPr>
+              <w:tab/>
+            </w:r>
+            <w:r>
+              <w:rPr>
+                <w:rStyle w:val="Hipervnculo"/>
+                <w:b/>
+                <w:bCs/>
+                <w:noProof/>
+              </w:rPr>
+              <w:t>Funcionalidad</w:t>
+            </w:r>
+            <w:r>
+              <w:rPr>
+                <w:noProof/>
+                <w:webHidden/>
+              </w:rPr>
+              <w:tab/>
+            </w:r>
+            <w:r>
+              <w:rPr>
+                <w:noProof/>
+                <w:webHidden/>
+              </w:rPr>
+              <w:fldChar w:fldCharType="begin"/>
+            </w:r>
+            <w:r>
+              <w:rPr>
+                <w:noProof/>
+                <w:webHidden/>
+              </w:rPr>
+              <w:instrText xml:space="preserve"> PAGEREF _Toc138854468 \h </w:instrText>
+            </w:r>
+            <w:r>
+              <w:rPr>
+                <w:noProof/>
+                <w:webHidden/>
+              </w:rPr>
+            </w:r>
+            <w:r>
+              <w:rPr>
+                <w:noProof/>
+                <w:webHidden/>
+              </w:rPr>
+              <w:fldChar w:fldCharType="separate"/>
+            </w:r>
+            <w:r>
+              <w:rPr>
+                <w:noProof/>
+                <w:webHidden/>
+              </w:rPr>
+              <w:t>3</w:t>
+            </w:r>
+            <w:r>
+              <w:rPr>
+                <w:noProof/>
+                <w:webHidden/>
+              </w:rPr>
+              <w:fldChar w:fldCharType="end"/>
+            </w:r>
+          </w:hyperlink>
+        </w:p>
+        <w:p>
+          <w:pPr>
+            <w:pStyle w:val="TDC2"/>
+            <w:tabs>
+              <w:tab w:val="left" w:pos="660"/>
+              <w:tab w:val="right" w:leader="dot" w:pos="9016"/>
+            </w:tabs>
+            <w:rPr>
+              <w:rFonts w:asciiTheme="minorHAnsi" w:eastAsiaTheme="minorEastAsia" w:hAnsiTheme="minorHAnsi" w:cstheme="minorBidi"/>
+              <w:noProof/>
+              <w:kern w:val="0"/>
+              <w:sz w:val="22"/>
+              <w:szCs w:val="22"/>
+              <w:lang w:val="es-EC"/>
+            </w:rPr>
+          </w:pPr>
+          <w:hyperlink w:anchor="_Toc138854469" w:history="1">
+            <w:r>
+              <w:rPr>
+                <w:rStyle w:val="Hipervnculo"/>
+                <w:b/>
+                <w:bCs/>
+                <w:noProof/>
+              </w:rPr>
+              <w:t>2.</w:t>
+            </w:r>
+            <w:r>
+              <w:rPr>
+                <w:rFonts w:asciiTheme="minorHAnsi" w:eastAsiaTheme="minorEastAsia" w:hAnsiTheme="minorHAnsi" w:cstheme="minorBidi"/>
+                <w:noProof/>
+                <w:kern w:val="0"/>
+                <w:sz w:val="22"/>
+                <w:szCs w:val="22"/>
+                <w:lang w:val="es-EC"/>
+              </w:rPr>
+              <w:tab/>
+            </w:r>
+            <w:r>
+              <w:rPr>
+                <w:rStyle w:val="Hipervnculo"/>
+                <w:b/>
+                <w:bCs/>
+                <w:noProof/>
+              </w:rPr>
+              <w:t>Navegación</w:t>
+            </w:r>
+            <w:r>
+              <w:rPr>
+                <w:noProof/>
+                <w:webHidden/>
+              </w:rPr>
+              <w:tab/>
+            </w:r>
+            <w:r>
+              <w:rPr>
+                <w:noProof/>
+                <w:webHidden/>
+              </w:rPr>
+              <w:fldChar w:fldCharType="begin"/>
+            </w:r>
+            <w:r>
+              <w:rPr>
+                <w:noProof/>
+                <w:webHidden/>
+              </w:rPr>
+              <w:instrText xml:space="preserve"> PAGEREF _Toc138854469 \h </w:instrText>
+            </w:r>
+            <w:r>
+              <w:rPr>
+                <w:noProof/>
+                <w:webHidden/>
+              </w:rPr>
+            </w:r>
+            <w:r>
+              <w:rPr>
+                <w:noProof/>
+                <w:webHidden/>
+              </w:rPr>
+              <w:fldChar w:fldCharType="separate"/>
+            </w:r>
+            <w:r>
+              <w:rPr>
+                <w:noProof/>
+                <w:webHidden/>
+              </w:rPr>
+              <w:t>3</w:t>
+            </w:r>
+            <w:r>
+              <w:rPr>
+                <w:noProof/>
+                <w:webHidden/>
+              </w:rPr>
+              <w:fldChar w:fldCharType="end"/>
+            </w:r>
+          </w:hyperlink>
+        </w:p>
+        <w:p>
+          <w:pPr>
+            <w:pStyle w:val="TDC2"/>
+            <w:tabs>
+              <w:tab w:val="left" w:pos="660"/>
+              <w:tab w:val="right" w:leader="dot" w:pos="9016"/>
+            </w:tabs>
+            <w:rPr>
+              <w:rFonts w:asciiTheme="minorHAnsi" w:eastAsiaTheme="minorEastAsia" w:hAnsiTheme="minorHAnsi" w:cstheme="minorBidi"/>
+              <w:noProof/>
+              <w:kern w:val="0"/>
+              <w:sz w:val="22"/>
+              <w:szCs w:val="22"/>
+              <w:lang w:val="es-EC"/>
+            </w:rPr>
+          </w:pPr>
+          <w:hyperlink w:anchor="_Toc138854470" w:history="1">
+            <w:r>
+              <w:rPr>
+                <w:rStyle w:val="Hipervnculo"/>
+                <w:b/>
+                <w:bCs/>
+                <w:noProof/>
+              </w:rPr>
+              <w:t>3.</w:t>
+            </w:r>
+            <w:r>
+              <w:rPr>
+                <w:rFonts w:asciiTheme="minorHAnsi" w:eastAsiaTheme="minorEastAsia" w:hAnsiTheme="minorHAnsi" w:cstheme="minorBidi"/>
+                <w:noProof/>
+                <w:kern w:val="0"/>
+                <w:sz w:val="22"/>
+                <w:szCs w:val="22"/>
+                <w:lang w:val="es-EC"/>
+              </w:rPr>
+              <w:tab/>
+            </w:r>
+            <w:r>
+              <w:rPr>
+                <w:rStyle w:val="Hipervnculo"/>
+                <w:b/>
+                <w:bCs/>
+                <w:noProof/>
+              </w:rPr>
+              <w:t>DESCRIPCIÓN DEL SISTEMA</w:t>
+            </w:r>
+            <w:r>
+              <w:rPr>
+                <w:noProof/>
+                <w:webHidden/>
+              </w:rPr>
+              <w:tab/>
+            </w:r>
+            <w:r>
+              <w:rPr>
+                <w:noProof/>
+                <w:webHidden/>
+              </w:rPr>
+              <w:fldChar w:fldCharType="begin"/>
+            </w:r>
+            <w:r>
+              <w:rPr>
+                <w:noProof/>
+                <w:webHidden/>
+              </w:rPr>
+              <w:instrText xml:space="preserve"> PAGEREF _Toc138854470 \h </w:instrText>
+            </w:r>
+            <w:r>
+              <w:rPr>
+                <w:noProof/>
+                <w:webHidden/>
+              </w:rPr>
+            </w:r>
+            <w:r>
+              <w:rPr>
+                <w:noProof/>
+                <w:webHidden/>
+              </w:rPr>
+              <w:fldChar w:fldCharType="separate"/>
+            </w:r>
+            <w:r>
+              <w:rPr>
+                <w:noProof/>
+                <w:webHidden/>
+              </w:rPr>
+              <w:t>4</w:t>
+            </w:r>
+            <w:r>
+              <w:rPr>
+                <w:noProof/>
+                <w:webHidden/>
+              </w:rPr>
+              <w:fldChar w:fldCharType="end"/>
+            </w:r>
+          </w:hyperlink>
+        </w:p>
+        <w:p>
+          <w:pPr>
+            <w:pStyle w:val="TDC2"/>
+            <w:tabs>
+              <w:tab w:val="left" w:pos="660"/>
+              <w:tab w:val="right" w:leader="dot" w:pos="9016"/>
+            </w:tabs>
+            <w:rPr>
+              <w:rFonts w:asciiTheme="minorHAnsi" w:eastAsiaTheme="minorEastAsia" w:hAnsiTheme="minorHAnsi" w:cstheme="minorBidi"/>
+              <w:noProof/>
+              <w:kern w:val="0"/>
+              <w:sz w:val="22"/>
+              <w:szCs w:val="22"/>
+              <w:lang w:val="es-EC"/>
+            </w:rPr>
+          </w:pPr>
+          <w:hyperlink w:anchor="_Toc138854471" w:history="1">
+            <w:r>
+              <w:rPr>
+                <w:rStyle w:val="Hipervnculo"/>
+                <w:b/>
+                <w:bCs/>
+                <w:noProof/>
+              </w:rPr>
+              <w:t>4.</w:t>
+            </w:r>
+            <w:r>
+              <w:rPr>
+                <w:rFonts w:asciiTheme="minorHAnsi" w:eastAsiaTheme="minorEastAsia" w:hAnsiTheme="minorHAnsi" w:cstheme="minorBidi"/>
+                <w:noProof/>
+                <w:kern w:val="0"/>
+                <w:sz w:val="22"/>
+                <w:szCs w:val="22"/>
+                <w:lang w:val="es-EC"/>
+              </w:rPr>
+              <w:tab/>
+            </w:r>
+            <w:r>
+              <w:rPr>
+                <w:rStyle w:val="Hipervnculo"/>
+                <w:b/>
+                <w:bCs/>
+                <w:noProof/>
+              </w:rPr>
+              <w:t>GLOSARIO</w:t>
+            </w:r>
+            <w:r>
+              <w:rPr>
+                <w:noProof/>
+                <w:webHidden/>
+              </w:rPr>
+              <w:tab/>
+            </w:r>
+            <w:r>
+              <w:rPr>
+                <w:noProof/>
+                <w:webHidden/>
+              </w:rPr>
+              <w:fldChar w:fldCharType="begin"/>
+            </w:r>
+            <w:r>
+              <w:rPr>
+                <w:noProof/>
+                <w:webHidden/>
+              </w:rPr>
+              <w:instrText xml:space="preserve"> PAGEREF _Toc138854471 \h </w:instrText>
+            </w:r>
+            <w:r>
+              <w:rPr>
+                <w:noProof/>
+                <w:webHidden/>
+              </w:rPr>
+            </w:r>
+            <w:r>
+              <w:rPr>
+                <w:noProof/>
+                <w:webHidden/>
+              </w:rPr>
+              <w:fldChar w:fldCharType="separate"/>
+            </w:r>
+            <w:r>
+              <w:rPr>
+                <w:noProof/>
+                <w:webHidden/>
+              </w:rPr>
+              <w:t>7</w:t>
+            </w:r>
+            <w:r>
+              <w:rPr>
+                <w:noProof/>
+                <w:webHidden/>
+              </w:rPr>
+              <w:fldChar w:fldCharType="end"/>
+            </w:r>
+          </w:hyperlink>
+        </w:p>
+        <w:p>
+          <w:r>
+            <w:rPr>
+              <w:b/>
+              <w:bCs/>
+            </w:rPr>
+            <w:fldChar w:fldCharType="end"/>
+          </w:r>
+        </w:p>
+      </w:sdtContent>
+    </w:sdt>
+    <w:p>
+      <w:pPr>
+        <w:pStyle w:val="Textbody"/>
+        <w:rPr>
           <w:sz w:val="22"/>
         </w:rPr>
-        <w:fldChar w:fldCharType="begin"/>
-      </w:r>
-      <w:r>
-        <w:instrText xml:space="preserve"> TOC \o "1-9" \u \l 1-9 \h </w:instrText>
-      </w:r>
-      <w:r>
-        <w:rPr>
-          <w:rFonts w:ascii="NewsGotT" w:hAnsi="NewsGotT"/>
-          <w:b/>
-          <w:bCs/>
-          <w:sz w:val="22"/>
-        </w:rPr>
-        <w:fldChar w:fldCharType="separate"/>
-      </w:r>
-      <w:hyperlink w:anchor="_Toc128174745" w:history="1">
-        <w:r>
-          <w:rPr>
-            <w:rStyle w:val="Hyperlink"/>
-            <w:b/>
-            <w:bCs/>
-            <w:noProof/>
-            <w:sz w:val="22"/>
-            <w:szCs w:val="22"/>
-          </w:rPr>
-          <w:t>1.</w:t>
-        </w:r>
-        <w:r>
-          <w:rPr>
-            <w:rFonts w:asciiTheme="minorHAnsi" w:eastAsiaTheme="minorEastAsia" w:hAnsiTheme="minorHAnsi" w:cstheme="minorBidi"/>
-            <w:noProof/>
-            <w:kern w:val="0"/>
-            <w:sz w:val="20"/>
-            <w:szCs w:val="20"/>
-            <w:lang w:val="es-EC"/>
-          </w:rPr>
-          <w:tab/>
-        </w:r>
-        <w:r>
-          <w:rPr>
-            <w:rStyle w:val="Hyperlink"/>
-            <w:b/>
-            <w:bCs/>
-            <w:noProof/>
-            <w:sz w:val="22"/>
-            <w:szCs w:val="22"/>
-          </w:rPr>
-          <w:t>DESCRIPCIÓN DEL SISTEMA</w:t>
-        </w:r>
-        <w:r>
-          <w:rPr>
-            <w:noProof/>
-            <w:sz w:val="22"/>
-            <w:szCs w:val="22"/>
-          </w:rPr>
-          <w:tab/>
-        </w:r>
-        <w:r>
-          <w:rPr>
-            <w:noProof/>
-            <w:sz w:val="22"/>
-            <w:szCs w:val="22"/>
-          </w:rPr>
-          <w:fldChar w:fldCharType="begin"/>
-        </w:r>
-        <w:r>
-          <w:rPr>
-            <w:noProof/>
-            <w:sz w:val="22"/>
-            <w:szCs w:val="22"/>
-          </w:rPr>
-          <w:instrText xml:space="preserve"> PAGEREF _Toc128174745 \h </w:instrText>
-        </w:r>
-        <w:r>
-          <w:rPr>
-            <w:noProof/>
-            <w:sz w:val="22"/>
-            <w:szCs w:val="22"/>
-          </w:rPr>
-        </w:r>
-        <w:r>
-          <w:rPr>
-            <w:noProof/>
-            <w:sz w:val="22"/>
-            <w:szCs w:val="22"/>
-          </w:rPr>
-          <w:fldChar w:fldCharType="separate"/>
-        </w:r>
-        <w:r>
-          <w:rPr>
-            <w:noProof/>
-            <w:sz w:val="22"/>
-            <w:szCs w:val="22"/>
-          </w:rPr>
-          <w:t>4</w:t>
-        </w:r>
-        <w:r>
-          <w:rPr>
-            <w:noProof/>
-            <w:sz w:val="22"/>
-            <w:szCs w:val="22"/>
-          </w:rPr>
-          <w:fldChar w:fldCharType="end"/>
-        </w:r>
-      </w:hyperlink>
-    </w:p>
-    <w:p>
-      <w:pPr>
-        <w:pStyle w:val="TOC2"/>
-        <w:tabs>
-          <w:tab w:val="left" w:pos="880"/>
-          <w:tab w:val="right" w:leader="dot" w:pos="9016"/>
-        </w:tabs>
-        <w:spacing w:line="480" w:lineRule="auto"/>
-        <w:rPr>
-          <w:rFonts w:asciiTheme="minorHAnsi" w:eastAsiaTheme="minorEastAsia" w:hAnsiTheme="minorHAnsi" w:cstheme="minorBidi"/>
-          <w:noProof/>
-          <w:kern w:val="0"/>
-          <w:sz w:val="20"/>
-          <w:szCs w:val="20"/>
-          <w:lang w:val="es-EC"/>
-        </w:rPr>
-      </w:pPr>
-      <w:hyperlink w:anchor="_Toc128174746" w:history="1">
-        <w:r>
-          <w:rPr>
-            <w:rStyle w:val="Hyperlink"/>
-            <w:b/>
-            <w:bCs/>
-            <w:noProof/>
-            <w:sz w:val="22"/>
-            <w:szCs w:val="22"/>
-          </w:rPr>
-          <w:t>1.1</w:t>
-        </w:r>
-        <w:r>
-          <w:rPr>
-            <w:rFonts w:asciiTheme="minorHAnsi" w:eastAsiaTheme="minorEastAsia" w:hAnsiTheme="minorHAnsi" w:cstheme="minorBidi"/>
-            <w:noProof/>
-            <w:kern w:val="0"/>
-            <w:sz w:val="20"/>
-            <w:szCs w:val="20"/>
-            <w:lang w:val="es-EC"/>
-          </w:rPr>
-          <w:tab/>
-        </w:r>
-        <w:r>
-          <w:rPr>
-            <w:rStyle w:val="Hyperlink"/>
-            <w:b/>
-            <w:bCs/>
-            <w:noProof/>
-            <w:sz w:val="22"/>
-            <w:szCs w:val="22"/>
-          </w:rPr>
-          <w:t>Objetivo</w:t>
-        </w:r>
-        <w:r>
-          <w:rPr>
-            <w:noProof/>
-            <w:sz w:val="22"/>
-            <w:szCs w:val="22"/>
-          </w:rPr>
-          <w:tab/>
-        </w:r>
-        <w:r>
-          <w:rPr>
-            <w:noProof/>
-            <w:sz w:val="22"/>
-            <w:szCs w:val="22"/>
-          </w:rPr>
-          <w:fldChar w:fldCharType="begin"/>
-        </w:r>
-        <w:r>
-          <w:rPr>
-            <w:noProof/>
-            <w:sz w:val="22"/>
-            <w:szCs w:val="22"/>
-          </w:rPr>
-          <w:instrText xml:space="preserve"> PAGEREF _Toc128174746 \h </w:instrText>
-        </w:r>
-        <w:r>
-          <w:rPr>
-            <w:noProof/>
-            <w:sz w:val="22"/>
-            <w:szCs w:val="22"/>
-          </w:rPr>
-        </w:r>
-        <w:r>
-          <w:rPr>
-            <w:noProof/>
-            <w:sz w:val="22"/>
-            <w:szCs w:val="22"/>
-          </w:rPr>
-          <w:fldChar w:fldCharType="separate"/>
-        </w:r>
-        <w:r>
-          <w:rPr>
-            <w:noProof/>
-            <w:sz w:val="22"/>
-            <w:szCs w:val="22"/>
-          </w:rPr>
-          <w:t>4</w:t>
-        </w:r>
-        <w:r>
-          <w:rPr>
-            <w:noProof/>
-            <w:sz w:val="22"/>
-            <w:szCs w:val="22"/>
-          </w:rPr>
-          <w:fldChar w:fldCharType="end"/>
-        </w:r>
-      </w:hyperlink>
-    </w:p>
-    <w:p>
-      <w:pPr>
-        <w:pStyle w:val="TOC2"/>
-        <w:tabs>
-          <w:tab w:val="left" w:pos="880"/>
-          <w:tab w:val="right" w:leader="dot" w:pos="9016"/>
-        </w:tabs>
-        <w:spacing w:line="480" w:lineRule="auto"/>
-        <w:rPr>
-          <w:rFonts w:asciiTheme="minorHAnsi" w:eastAsiaTheme="minorEastAsia" w:hAnsiTheme="minorHAnsi" w:cstheme="minorBidi"/>
-          <w:noProof/>
-          <w:kern w:val="0"/>
-          <w:sz w:val="20"/>
-          <w:szCs w:val="20"/>
-          <w:lang w:val="es-EC"/>
-        </w:rPr>
-      </w:pPr>
-      <w:hyperlink w:anchor="_Toc128174747" w:history="1">
-        <w:r>
-          <w:rPr>
-            <w:rStyle w:val="Hyperlink"/>
-            <w:b/>
-            <w:bCs/>
-            <w:noProof/>
-            <w:sz w:val="22"/>
-            <w:szCs w:val="22"/>
-          </w:rPr>
-          <w:t>1.2</w:t>
-        </w:r>
-        <w:r>
-          <w:rPr>
-            <w:rFonts w:asciiTheme="minorHAnsi" w:eastAsiaTheme="minorEastAsia" w:hAnsiTheme="minorHAnsi" w:cstheme="minorBidi"/>
-            <w:noProof/>
-            <w:kern w:val="0"/>
-            <w:sz w:val="20"/>
-            <w:szCs w:val="20"/>
-            <w:lang w:val="es-EC"/>
-          </w:rPr>
-          <w:tab/>
-        </w:r>
-        <w:r>
-          <w:rPr>
-            <w:rStyle w:val="Hyperlink"/>
-            <w:b/>
-            <w:bCs/>
-            <w:noProof/>
-            <w:sz w:val="22"/>
-            <w:szCs w:val="22"/>
-          </w:rPr>
-          <w:t>Alcance</w:t>
-        </w:r>
-        <w:r>
-          <w:rPr>
-            <w:noProof/>
-            <w:sz w:val="22"/>
-            <w:szCs w:val="22"/>
-          </w:rPr>
-          <w:tab/>
-        </w:r>
-        <w:r>
-          <w:rPr>
-            <w:noProof/>
-            <w:sz w:val="22"/>
-            <w:szCs w:val="22"/>
-          </w:rPr>
-          <w:fldChar w:fldCharType="begin"/>
-        </w:r>
-        <w:r>
-          <w:rPr>
-            <w:noProof/>
-            <w:sz w:val="22"/>
-            <w:szCs w:val="22"/>
-          </w:rPr>
-          <w:instrText xml:space="preserve"> PAGEREF _Toc128174747 \h </w:instrText>
-        </w:r>
-        <w:r>
-          <w:rPr>
-            <w:noProof/>
-            <w:sz w:val="22"/>
-            <w:szCs w:val="22"/>
-          </w:rPr>
-        </w:r>
-        <w:r>
-          <w:rPr>
-            <w:noProof/>
-            <w:sz w:val="22"/>
-            <w:szCs w:val="22"/>
-          </w:rPr>
-          <w:fldChar w:fldCharType="separate"/>
-        </w:r>
-        <w:r>
-          <w:rPr>
-            <w:noProof/>
-            <w:sz w:val="22"/>
-            <w:szCs w:val="22"/>
-          </w:rPr>
-          <w:t>4</w:t>
-        </w:r>
-        <w:r>
-          <w:rPr>
-            <w:noProof/>
-            <w:sz w:val="22"/>
-            <w:szCs w:val="22"/>
-          </w:rPr>
-          <w:fldChar w:fldCharType="end"/>
-        </w:r>
-      </w:hyperlink>
-    </w:p>
-    <w:p>
-      <w:pPr>
-        <w:pStyle w:val="TOC2"/>
-        <w:tabs>
-          <w:tab w:val="left" w:pos="880"/>
-          <w:tab w:val="right" w:leader="dot" w:pos="9016"/>
-        </w:tabs>
-        <w:spacing w:line="480" w:lineRule="auto"/>
-        <w:rPr>
-          <w:rFonts w:asciiTheme="minorHAnsi" w:eastAsiaTheme="minorEastAsia" w:hAnsiTheme="minorHAnsi" w:cstheme="minorBidi"/>
-          <w:noProof/>
-          <w:kern w:val="0"/>
-          <w:sz w:val="20"/>
-          <w:szCs w:val="20"/>
-          <w:lang w:val="es-EC"/>
-        </w:rPr>
-      </w:pPr>
-      <w:hyperlink w:anchor="_Toc128174748" w:history="1">
-        <w:r>
-          <w:rPr>
-            <w:rStyle w:val="Hyperlink"/>
-            <w:b/>
-            <w:bCs/>
-            <w:noProof/>
-            <w:sz w:val="22"/>
-            <w:szCs w:val="22"/>
-          </w:rPr>
-          <w:t>1.3</w:t>
-        </w:r>
-        <w:r>
-          <w:rPr>
-            <w:rFonts w:asciiTheme="minorHAnsi" w:eastAsiaTheme="minorEastAsia" w:hAnsiTheme="minorHAnsi" w:cstheme="minorBidi"/>
-            <w:noProof/>
-            <w:kern w:val="0"/>
-            <w:sz w:val="20"/>
-            <w:szCs w:val="20"/>
-            <w:lang w:val="es-EC"/>
-          </w:rPr>
-          <w:tab/>
-        </w:r>
-        <w:r>
-          <w:rPr>
-            <w:rStyle w:val="Hyperlink"/>
-            <w:b/>
-            <w:bCs/>
-            <w:noProof/>
-            <w:sz w:val="22"/>
-            <w:szCs w:val="22"/>
-          </w:rPr>
-          <w:t>Funcionalidad</w:t>
-        </w:r>
-        <w:r>
-          <w:rPr>
-            <w:noProof/>
-            <w:sz w:val="22"/>
-            <w:szCs w:val="22"/>
-          </w:rPr>
-          <w:tab/>
-        </w:r>
-        <w:r>
-          <w:rPr>
-            <w:noProof/>
-            <w:sz w:val="22"/>
-            <w:szCs w:val="22"/>
-          </w:rPr>
-          <w:fldChar w:fldCharType="begin"/>
-        </w:r>
-        <w:r>
-          <w:rPr>
-            <w:noProof/>
-            <w:sz w:val="22"/>
-            <w:szCs w:val="22"/>
-          </w:rPr>
-          <w:instrText xml:space="preserve"> PAGEREF _Toc128174748 \h </w:instrText>
-        </w:r>
-        <w:r>
-          <w:rPr>
-            <w:noProof/>
-            <w:sz w:val="22"/>
-            <w:szCs w:val="22"/>
-          </w:rPr>
-        </w:r>
-        <w:r>
-          <w:rPr>
-            <w:noProof/>
-            <w:sz w:val="22"/>
-            <w:szCs w:val="22"/>
-          </w:rPr>
-          <w:fldChar w:fldCharType="separate"/>
-        </w:r>
-        <w:r>
-          <w:rPr>
-            <w:noProof/>
-            <w:sz w:val="22"/>
-            <w:szCs w:val="22"/>
-          </w:rPr>
-          <w:t>4</w:t>
-        </w:r>
-        <w:r>
-          <w:rPr>
-            <w:noProof/>
-            <w:sz w:val="22"/>
-            <w:szCs w:val="22"/>
-          </w:rPr>
-          <w:fldChar w:fldCharType="end"/>
-        </w:r>
-      </w:hyperlink>
-    </w:p>
-    <w:p>
-      <w:pPr>
-        <w:pStyle w:val="TOC2"/>
-        <w:tabs>
-          <w:tab w:val="left" w:pos="660"/>
-          <w:tab w:val="right" w:leader="dot" w:pos="9016"/>
-        </w:tabs>
-        <w:spacing w:line="480" w:lineRule="auto"/>
-        <w:rPr>
-          <w:rFonts w:asciiTheme="minorHAnsi" w:eastAsiaTheme="minorEastAsia" w:hAnsiTheme="minorHAnsi" w:cstheme="minorBidi"/>
-          <w:noProof/>
-          <w:kern w:val="0"/>
-          <w:sz w:val="20"/>
-          <w:szCs w:val="20"/>
-          <w:lang w:val="es-EC"/>
-        </w:rPr>
-      </w:pPr>
-      <w:hyperlink w:anchor="_Toc128174749" w:history="1">
-        <w:r>
-          <w:rPr>
-            <w:rStyle w:val="Hyperlink"/>
-            <w:b/>
-            <w:bCs/>
-            <w:noProof/>
-            <w:sz w:val="22"/>
-            <w:szCs w:val="22"/>
-          </w:rPr>
-          <w:t>2.</w:t>
-        </w:r>
-        <w:r>
-          <w:rPr>
-            <w:rFonts w:asciiTheme="minorHAnsi" w:eastAsiaTheme="minorEastAsia" w:hAnsiTheme="minorHAnsi" w:cstheme="minorBidi"/>
-            <w:noProof/>
-            <w:kern w:val="0"/>
-            <w:sz w:val="20"/>
-            <w:szCs w:val="20"/>
-            <w:lang w:val="es-EC"/>
-          </w:rPr>
-          <w:tab/>
-        </w:r>
-        <w:r>
-          <w:rPr>
-            <w:rStyle w:val="Hyperlink"/>
-            <w:b/>
-            <w:bCs/>
-            <w:noProof/>
-            <w:sz w:val="22"/>
-            <w:szCs w:val="22"/>
-          </w:rPr>
-          <w:t>Navegación</w:t>
-        </w:r>
-        <w:r>
-          <w:rPr>
-            <w:noProof/>
-            <w:sz w:val="22"/>
-            <w:szCs w:val="22"/>
-          </w:rPr>
-          <w:tab/>
-        </w:r>
-        <w:r>
-          <w:rPr>
-            <w:noProof/>
-            <w:sz w:val="22"/>
-            <w:szCs w:val="22"/>
-          </w:rPr>
-          <w:fldChar w:fldCharType="begin"/>
-        </w:r>
-        <w:r>
-          <w:rPr>
-            <w:noProof/>
-            <w:sz w:val="22"/>
-            <w:szCs w:val="22"/>
-          </w:rPr>
-          <w:instrText xml:space="preserve"> PAGEREF _Toc128174749 \h </w:instrText>
-        </w:r>
-        <w:r>
-          <w:rPr>
-            <w:noProof/>
-            <w:sz w:val="22"/>
-            <w:szCs w:val="22"/>
-          </w:rPr>
-        </w:r>
-        <w:r>
-          <w:rPr>
-            <w:noProof/>
-            <w:sz w:val="22"/>
-            <w:szCs w:val="22"/>
-          </w:rPr>
-          <w:fldChar w:fldCharType="separate"/>
-        </w:r>
-        <w:r>
-          <w:rPr>
-            <w:noProof/>
-            <w:sz w:val="22"/>
-            <w:szCs w:val="22"/>
-          </w:rPr>
-          <w:t>4</w:t>
-        </w:r>
-        <w:r>
-          <w:rPr>
-            <w:noProof/>
-            <w:sz w:val="22"/>
-            <w:szCs w:val="22"/>
-          </w:rPr>
-          <w:fldChar w:fldCharType="end"/>
-        </w:r>
-      </w:hyperlink>
-    </w:p>
-    <w:p>
-      <w:pPr>
-        <w:pStyle w:val="TOC2"/>
-        <w:tabs>
-          <w:tab w:val="left" w:pos="660"/>
-          <w:tab w:val="right" w:leader="dot" w:pos="9016"/>
-        </w:tabs>
-        <w:spacing w:line="480" w:lineRule="auto"/>
-        <w:rPr>
-          <w:rFonts w:asciiTheme="minorHAnsi" w:eastAsiaTheme="minorEastAsia" w:hAnsiTheme="minorHAnsi" w:cstheme="minorBidi"/>
-          <w:noProof/>
-          <w:kern w:val="0"/>
-          <w:sz w:val="20"/>
-          <w:szCs w:val="20"/>
-          <w:lang w:val="es-EC"/>
-        </w:rPr>
-      </w:pPr>
-      <w:hyperlink w:anchor="_Toc128174750" w:history="1">
-        <w:r>
-          <w:rPr>
-            <w:rStyle w:val="Hyperlink"/>
-            <w:b/>
-            <w:bCs/>
-            <w:noProof/>
-            <w:sz w:val="22"/>
-            <w:szCs w:val="22"/>
-          </w:rPr>
-          <w:t>3.</w:t>
-        </w:r>
-        <w:r>
-          <w:rPr>
-            <w:rFonts w:asciiTheme="minorHAnsi" w:eastAsiaTheme="minorEastAsia" w:hAnsiTheme="minorHAnsi" w:cstheme="minorBidi"/>
-            <w:noProof/>
-            <w:kern w:val="0"/>
-            <w:sz w:val="20"/>
-            <w:szCs w:val="20"/>
-            <w:lang w:val="es-EC"/>
-          </w:rPr>
-          <w:tab/>
-        </w:r>
-        <w:r>
-          <w:rPr>
-            <w:rStyle w:val="Hyperlink"/>
-            <w:b/>
-            <w:bCs/>
-            <w:noProof/>
-            <w:sz w:val="22"/>
-            <w:szCs w:val="22"/>
-          </w:rPr>
-          <w:t>DESCRIPCIÓN DEL SISTEMA</w:t>
-        </w:r>
-        <w:r>
-          <w:rPr>
-            <w:noProof/>
-            <w:sz w:val="22"/>
-            <w:szCs w:val="22"/>
-          </w:rPr>
-          <w:tab/>
-        </w:r>
-        <w:r>
-          <w:rPr>
-            <w:noProof/>
-            <w:sz w:val="22"/>
-            <w:szCs w:val="22"/>
-          </w:rPr>
-          <w:fldChar w:fldCharType="begin"/>
-        </w:r>
-        <w:r>
-          <w:rPr>
-            <w:noProof/>
-            <w:sz w:val="22"/>
-            <w:szCs w:val="22"/>
-          </w:rPr>
-          <w:instrText xml:space="preserve"> PAGEREF _Toc128174750 \h </w:instrText>
-        </w:r>
-        <w:r>
-          <w:rPr>
-            <w:noProof/>
-            <w:sz w:val="22"/>
-            <w:szCs w:val="22"/>
-          </w:rPr>
-        </w:r>
-        <w:r>
-          <w:rPr>
-            <w:noProof/>
-            <w:sz w:val="22"/>
-            <w:szCs w:val="22"/>
-          </w:rPr>
-          <w:fldChar w:fldCharType="separate"/>
-        </w:r>
-        <w:r>
-          <w:rPr>
-            <w:noProof/>
-            <w:sz w:val="22"/>
-            <w:szCs w:val="22"/>
-          </w:rPr>
-          <w:t>5</w:t>
-        </w:r>
-        <w:r>
-          <w:rPr>
-            <w:noProof/>
-            <w:sz w:val="22"/>
-            <w:szCs w:val="22"/>
-          </w:rPr>
-          <w:fldChar w:fldCharType="end"/>
-        </w:r>
-      </w:hyperlink>
-    </w:p>
-    <w:p>
-      <w:pPr>
-        <w:pStyle w:val="TOC2"/>
-        <w:tabs>
-          <w:tab w:val="left" w:pos="660"/>
-          <w:tab w:val="right" w:leader="dot" w:pos="9016"/>
-        </w:tabs>
-        <w:spacing w:line="480" w:lineRule="auto"/>
-        <w:rPr>
-          <w:rFonts w:asciiTheme="minorHAnsi" w:eastAsiaTheme="minorEastAsia" w:hAnsiTheme="minorHAnsi" w:cstheme="minorBidi"/>
-          <w:noProof/>
-          <w:kern w:val="0"/>
-          <w:sz w:val="22"/>
-          <w:szCs w:val="22"/>
-          <w:lang w:val="es-EC"/>
-        </w:rPr>
-      </w:pPr>
-      <w:hyperlink w:anchor="_Toc128174751" w:history="1">
-        <w:r>
-          <w:rPr>
-            <w:rStyle w:val="Hyperlink"/>
-            <w:b/>
-            <w:bCs/>
-            <w:noProof/>
-            <w:sz w:val="22"/>
-            <w:szCs w:val="22"/>
-          </w:rPr>
-          <w:t>4.</w:t>
-        </w:r>
-        <w:r>
-          <w:rPr>
-            <w:rFonts w:asciiTheme="minorHAnsi" w:eastAsiaTheme="minorEastAsia" w:hAnsiTheme="minorHAnsi" w:cstheme="minorBidi"/>
-            <w:noProof/>
-            <w:kern w:val="0"/>
-            <w:sz w:val="20"/>
-            <w:szCs w:val="20"/>
-            <w:lang w:val="es-EC"/>
-          </w:rPr>
-          <w:tab/>
-        </w:r>
-        <w:r>
-          <w:rPr>
-            <w:rStyle w:val="Hyperlink"/>
-            <w:b/>
-            <w:bCs/>
-            <w:noProof/>
-            <w:sz w:val="22"/>
-            <w:szCs w:val="22"/>
-          </w:rPr>
-          <w:t>CONTACTO DE SOPORTE TECNICO</w:t>
-        </w:r>
-        <w:r>
-          <w:rPr>
-            <w:noProof/>
-            <w:sz w:val="22"/>
-            <w:szCs w:val="22"/>
-          </w:rPr>
-          <w:tab/>
-        </w:r>
-        <w:r>
-          <w:rPr>
-            <w:noProof/>
-            <w:sz w:val="22"/>
-            <w:szCs w:val="22"/>
-          </w:rPr>
-          <w:fldChar w:fldCharType="begin"/>
-        </w:r>
-        <w:r>
-          <w:rPr>
-            <w:noProof/>
-            <w:sz w:val="22"/>
-            <w:szCs w:val="22"/>
-          </w:rPr>
-          <w:instrText xml:space="preserve"> PAGEREF _Toc128174751 \h </w:instrText>
-        </w:r>
-        <w:r>
-          <w:rPr>
-            <w:noProof/>
-            <w:sz w:val="22"/>
-            <w:szCs w:val="22"/>
-          </w:rPr>
-        </w:r>
-        <w:r>
-          <w:rPr>
-            <w:noProof/>
-            <w:sz w:val="22"/>
-            <w:szCs w:val="22"/>
-          </w:rPr>
-          <w:fldChar w:fldCharType="separate"/>
-        </w:r>
-        <w:r>
-          <w:rPr>
-            <w:noProof/>
-            <w:sz w:val="22"/>
-            <w:szCs w:val="22"/>
-          </w:rPr>
-          <w:t>8</w:t>
-        </w:r>
-        <w:r>
-          <w:rPr>
-            <w:noProof/>
-            <w:sz w:val="22"/>
-            <w:szCs w:val="22"/>
-          </w:rPr>
-          <w:fldChar w:fldCharType="end"/>
-        </w:r>
-      </w:hyperlink>
-    </w:p>
-    <w:p>
-      <w:pPr>
-        <w:pStyle w:val="TOC2"/>
-        <w:tabs>
-          <w:tab w:val="left" w:pos="660"/>
-          <w:tab w:val="right" w:leader="dot" w:pos="9016"/>
-        </w:tabs>
-        <w:rPr>
-          <w:rFonts w:asciiTheme="minorHAnsi" w:eastAsiaTheme="minorEastAsia" w:hAnsiTheme="minorHAnsi" w:cstheme="minorBidi"/>
-          <w:noProof/>
-          <w:kern w:val="0"/>
-          <w:sz w:val="22"/>
-          <w:szCs w:val="22"/>
-          <w:lang w:val="es-EC"/>
-        </w:rPr>
-      </w:pPr>
-      <w:hyperlink w:anchor="_Toc128174752" w:history="1">
-        <w:r>
-          <w:rPr>
-            <w:rStyle w:val="Hyperlink"/>
-            <w:b/>
-            <w:bCs/>
-            <w:noProof/>
-          </w:rPr>
-          <w:t>5.</w:t>
-        </w:r>
-        <w:r>
-          <w:rPr>
-            <w:rFonts w:asciiTheme="minorHAnsi" w:eastAsiaTheme="minorEastAsia" w:hAnsiTheme="minorHAnsi" w:cstheme="minorBidi"/>
-            <w:noProof/>
-            <w:kern w:val="0"/>
-            <w:sz w:val="22"/>
-            <w:szCs w:val="22"/>
-            <w:lang w:val="es-EC"/>
-          </w:rPr>
-          <w:tab/>
-        </w:r>
-        <w:r>
-          <w:rPr>
-            <w:rStyle w:val="Hyperlink"/>
-            <w:b/>
-            <w:bCs/>
-            <w:noProof/>
-          </w:rPr>
-          <w:t>GLOSARIO</w:t>
-        </w:r>
-        <w:r>
-          <w:rPr>
-            <w:noProof/>
-          </w:rPr>
-          <w:tab/>
-        </w:r>
-        <w:r>
-          <w:rPr>
-            <w:noProof/>
-          </w:rPr>
-          <w:fldChar w:fldCharType="begin"/>
-        </w:r>
-        <w:r>
-          <w:rPr>
-            <w:noProof/>
-          </w:rPr>
-          <w:instrText xml:space="preserve"> PAGEREF _Toc128174752 \h </w:instrText>
-        </w:r>
-        <w:r>
-          <w:rPr>
-            <w:noProof/>
-          </w:rPr>
-        </w:r>
-        <w:r>
-          <w:rPr>
-            <w:noProof/>
-          </w:rPr>
-          <w:fldChar w:fldCharType="separate"/>
-        </w:r>
-        <w:r>
-          <w:rPr>
-            <w:noProof/>
-          </w:rPr>
-          <w:t>9</w:t>
-        </w:r>
-        <w:r>
-          <w:rPr>
-            <w:noProof/>
-          </w:rPr>
-          <w:fldChar w:fldCharType="end"/>
-        </w:r>
-      </w:hyperlink>
-    </w:p>
-    <w:p>
-      <w:pPr>
-        <w:pStyle w:val="Textbody"/>
-        <w:rPr>
-          <w:sz w:val="22"/>
-        </w:rPr>
-      </w:pPr>
-      <w:r>
-        <w:fldChar w:fldCharType="end"/>
-      </w:r>
+      </w:pPr>
     </w:p>
     <w:p>
       <w:pPr>
@@ -1274,7 +1013,7 @@
     </w:p>
     <w:p>
       <w:pPr>
-        <w:pStyle w:val="Heading2"/>
+        <w:pStyle w:val="Ttulo2"/>
         <w:numPr>
           <w:ilvl w:val="1"/>
           <w:numId w:val="2"/>
@@ -1286,6 +1025,7 @@
       </w:pPr>
       <w:bookmarkStart w:id="0" w:name="__RefHeading__808_995473275"/>
       <w:bookmarkStart w:id="1" w:name="_Toc128174745"/>
+      <w:bookmarkStart w:id="2" w:name="_Toc138854465"/>
       <w:bookmarkEnd w:id="0"/>
       <w:r>
         <w:rPr>
@@ -1296,10 +1036,11 @@
         <w:t>DESCRIPCIÓN DEL SISTEMA</w:t>
       </w:r>
       <w:bookmarkEnd w:id="1"/>
-    </w:p>
-    <w:p>
-      <w:pPr>
-        <w:pStyle w:val="Heading2"/>
+      <w:bookmarkEnd w:id="2"/>
+    </w:p>
+    <w:p>
+      <w:pPr>
+        <w:pStyle w:val="Ttulo2"/>
         <w:numPr>
           <w:ilvl w:val="1"/>
           <w:numId w:val="3"/>
@@ -1309,8 +1050,8 @@
           <w:bCs/>
         </w:rPr>
       </w:pPr>
-      <w:bookmarkStart w:id="2" w:name="__RefHeading__810_995473275"/>
-      <w:bookmarkEnd w:id="2"/>
+      <w:bookmarkStart w:id="3" w:name="__RefHeading__810_995473275"/>
+      <w:bookmarkEnd w:id="3"/>
       <w:r>
         <w:rPr>
           <w:b/>
@@ -1318,7 +1059,8 @@
         </w:rPr>
         <w:t xml:space="preserve"> </w:t>
       </w:r>
-      <w:bookmarkStart w:id="3" w:name="_Toc128174746"/>
+      <w:bookmarkStart w:id="4" w:name="_Toc128174746"/>
+      <w:bookmarkStart w:id="5" w:name="_Toc138854466"/>
       <w:r>
         <w:rPr>
           <w:b/>
@@ -1333,7 +1075,8 @@
         </w:rPr>
         <w:t>ivo</w:t>
       </w:r>
-      <w:bookmarkEnd w:id="3"/>
+      <w:bookmarkEnd w:id="4"/>
+      <w:bookmarkEnd w:id="5"/>
     </w:p>
     <w:p>
       <w:r>
@@ -1351,7 +1094,7 @@
     </w:p>
     <w:p>
       <w:pPr>
-        <w:pStyle w:val="Heading2"/>
+        <w:pStyle w:val="Ttulo2"/>
         <w:numPr>
           <w:ilvl w:val="1"/>
           <w:numId w:val="3"/>
@@ -1361,8 +1104,8 @@
           <w:bCs/>
         </w:rPr>
       </w:pPr>
-      <w:bookmarkStart w:id="4" w:name="__RefHeading__812_995473275"/>
-      <w:bookmarkEnd w:id="4"/>
+      <w:bookmarkStart w:id="6" w:name="__RefHeading__812_995473275"/>
+      <w:bookmarkEnd w:id="6"/>
       <w:r>
         <w:rPr>
           <w:b/>
@@ -1370,7 +1113,8 @@
         </w:rPr>
         <w:t xml:space="preserve"> </w:t>
       </w:r>
-      <w:bookmarkStart w:id="5" w:name="_Toc128174747"/>
+      <w:bookmarkStart w:id="7" w:name="_Toc128174747"/>
+      <w:bookmarkStart w:id="8" w:name="_Toc138854467"/>
       <w:r>
         <w:rPr>
           <w:b/>
@@ -1378,7 +1122,8 @@
         </w:rPr>
         <w:t>Alcance</w:t>
       </w:r>
-      <w:bookmarkEnd w:id="5"/>
+      <w:bookmarkEnd w:id="7"/>
+      <w:bookmarkEnd w:id="8"/>
     </w:p>
     <w:p>
       <w:pPr>
@@ -1407,7 +1152,7 @@
     </w:p>
     <w:p>
       <w:pPr>
-        <w:pStyle w:val="Heading2"/>
+        <w:pStyle w:val="Ttulo2"/>
         <w:numPr>
           <w:ilvl w:val="1"/>
           <w:numId w:val="3"/>
@@ -1418,8 +1163,8 @@
           <w:bCs/>
         </w:rPr>
       </w:pPr>
-      <w:bookmarkStart w:id="6" w:name="__RefHeading__814_995473275"/>
-      <w:bookmarkEnd w:id="6"/>
+      <w:bookmarkStart w:id="9" w:name="__RefHeading__814_995473275"/>
+      <w:bookmarkEnd w:id="9"/>
       <w:r>
         <w:rPr>
           <w:b/>
@@ -1427,7 +1172,8 @@
         </w:rPr>
         <w:t xml:space="preserve"> </w:t>
       </w:r>
-      <w:bookmarkStart w:id="7" w:name="_Toc128174748"/>
+      <w:bookmarkStart w:id="10" w:name="_Toc128174748"/>
+      <w:bookmarkStart w:id="11" w:name="_Toc138854468"/>
       <w:r>
         <w:rPr>
           <w:b/>
@@ -1435,11 +1181,12 @@
         </w:rPr>
         <w:t>Funcionalidad</w:t>
       </w:r>
-      <w:bookmarkEnd w:id="7"/>
-    </w:p>
-    <w:p>
-      <w:pPr>
-        <w:pStyle w:val="ListParagraph"/>
+      <w:bookmarkEnd w:id="10"/>
+      <w:bookmarkEnd w:id="11"/>
+    </w:p>
+    <w:p>
+      <w:pPr>
+        <w:pStyle w:val="Prrafodelista"/>
         <w:numPr>
           <w:ilvl w:val="0"/>
           <w:numId w:val="4"/>
@@ -1454,7 +1201,7 @@
     </w:p>
     <w:p>
       <w:pPr>
-        <w:pStyle w:val="ListParagraph"/>
+        <w:pStyle w:val="Prrafodelista"/>
         <w:numPr>
           <w:ilvl w:val="0"/>
           <w:numId w:val="4"/>
@@ -1469,7 +1216,7 @@
     </w:p>
     <w:p>
       <w:pPr>
-        <w:pStyle w:val="ListParagraph"/>
+        <w:pStyle w:val="Prrafodelista"/>
         <w:numPr>
           <w:ilvl w:val="0"/>
           <w:numId w:val="4"/>
@@ -1484,7 +1231,7 @@
     </w:p>
     <w:p>
       <w:pPr>
-        <w:pStyle w:val="Heading2"/>
+        <w:pStyle w:val="Ttulo2"/>
         <w:numPr>
           <w:ilvl w:val="1"/>
           <w:numId w:val="2"/>
@@ -1494,11 +1241,12 @@
           <w:bCs/>
         </w:rPr>
       </w:pPr>
-      <w:bookmarkStart w:id="8" w:name="__RefHeading__816_995473275"/>
-      <w:bookmarkStart w:id="9" w:name="__RefHeading__820_995473275"/>
-      <w:bookmarkStart w:id="10" w:name="_Toc128174749"/>
-      <w:bookmarkEnd w:id="8"/>
-      <w:bookmarkEnd w:id="9"/>
+      <w:bookmarkStart w:id="12" w:name="__RefHeading__816_995473275"/>
+      <w:bookmarkStart w:id="13" w:name="__RefHeading__820_995473275"/>
+      <w:bookmarkStart w:id="14" w:name="_Toc128174749"/>
+      <w:bookmarkStart w:id="15" w:name="_Toc138854469"/>
+      <w:bookmarkEnd w:id="12"/>
+      <w:bookmarkEnd w:id="13"/>
       <w:r>
         <w:rPr>
           <w:b/>
@@ -1506,7 +1254,8 @@
         </w:rPr>
         <w:t>Navegación</w:t>
       </w:r>
-      <w:bookmarkEnd w:id="10"/>
+      <w:bookmarkEnd w:id="14"/>
+      <w:bookmarkEnd w:id="15"/>
     </w:p>
     <w:p>
       <w:pPr>
@@ -1528,7 +1277,7 @@
             <wp:cNvGraphicFramePr/>
             <a:graphic xmlns:a="http://schemas.openxmlformats.org/drawingml/2006/main">
               <a:graphicData uri="http://schemas.openxmlformats.org/drawingml/2006/diagram">
-                <dgm:relIds xmlns:dgm="http://schemas.openxmlformats.org/drawingml/2006/diagram" xmlns:r="http://schemas.openxmlformats.org/officeDocument/2006/relationships" r:dm="rId9" r:lo="rId10" r:qs="rId11" r:cs="rId12"/>
+                <dgm:relIds xmlns:dgm="http://schemas.openxmlformats.org/drawingml/2006/diagram" xmlns:r="http://schemas.openxmlformats.org/officeDocument/2006/relationships" r:dm="rId10" r:lo="rId11" r:qs="rId12" r:cs="rId13"/>
               </a:graphicData>
             </a:graphic>
           </wp:inline>
@@ -1540,7 +1289,7 @@
     </w:p>
     <w:p>
       <w:pPr>
-        <w:pStyle w:val="Heading2"/>
+        <w:pStyle w:val="Ttulo2"/>
         <w:numPr>
           <w:ilvl w:val="1"/>
           <w:numId w:val="2"/>
@@ -1550,9 +1299,10 @@
           <w:bCs/>
         </w:rPr>
       </w:pPr>
-      <w:bookmarkStart w:id="11" w:name="__RefHeading__822_995473275"/>
-      <w:bookmarkStart w:id="12" w:name="_Toc128174750"/>
-      <w:bookmarkEnd w:id="11"/>
+      <w:bookmarkStart w:id="16" w:name="__RefHeading__822_995473275"/>
+      <w:bookmarkStart w:id="17" w:name="_Toc128174750"/>
+      <w:bookmarkStart w:id="18" w:name="_Toc138854470"/>
+      <w:bookmarkEnd w:id="16"/>
       <w:r>
         <w:rPr>
           <w:b/>
@@ -1561,11 +1311,12 @@
         <w:lastRenderedPageBreak/>
         <w:t>DESCRIPCIÓN DEL SISTEMA</w:t>
       </w:r>
-      <w:bookmarkEnd w:id="12"/>
-    </w:p>
-    <w:p>
-      <w:pPr>
-        <w:pStyle w:val="ListParagraph"/>
+      <w:bookmarkEnd w:id="17"/>
+      <w:bookmarkEnd w:id="18"/>
+    </w:p>
+    <w:p>
+      <w:pPr>
+        <w:pStyle w:val="Prrafodelista"/>
         <w:numPr>
           <w:ilvl w:val="0"/>
           <w:numId w:val="6"/>
@@ -1592,7 +1343,7 @@
     </w:p>
     <w:p>
       <w:pPr>
-        <w:pStyle w:val="ListParagraph"/>
+        <w:pStyle w:val="Prrafodelista"/>
         <w:rPr>
           <w:lang w:val="es-MX"/>
         </w:rPr>
@@ -1635,7 +1386,7 @@
                     <pic:cNvPicPr preferRelativeResize="0"/>
                   </pic:nvPicPr>
                   <pic:blipFill rotWithShape="1">
-                    <a:blip r:embed="rId14" cstate="print">
+                    <a:blip r:embed="rId15" cstate="print">
                       <a:extLst>
                         <a:ext uri="{28A0092B-C50C-407E-A947-70E740481C1C}">
                           <a14:useLocalDpi xmlns:a14="http://schemas.microsoft.com/office/drawing/2010/main" val="0"/>
@@ -1807,7 +1558,7 @@
     </w:p>
     <w:p>
       <w:pPr>
-        <w:pStyle w:val="Heading2"/>
+        <w:pStyle w:val="Ttulo2"/>
         <w:numPr>
           <w:ilvl w:val="0"/>
           <w:numId w:val="0"/>
@@ -1817,8 +1568,8 @@
           <w:bCs/>
         </w:rPr>
       </w:pPr>
-      <w:bookmarkStart w:id="13" w:name="__RefHeading__824_995473275"/>
-      <w:bookmarkEnd w:id="13"/>
+      <w:bookmarkStart w:id="19" w:name="__RefHeading__824_995473275"/>
+      <w:bookmarkEnd w:id="19"/>
     </w:p>
     <w:p>
       <w:pPr>
@@ -1843,7 +1594,7 @@
     </w:p>
     <w:p>
       <w:pPr>
-        <w:pStyle w:val="ListParagraph"/>
+        <w:pStyle w:val="Prrafodelista"/>
         <w:numPr>
           <w:ilvl w:val="0"/>
           <w:numId w:val="6"/>
@@ -1935,7 +1686,7 @@
                     <pic:cNvPicPr/>
                   </pic:nvPicPr>
                   <pic:blipFill rotWithShape="1">
-                    <a:blip r:embed="rId15" cstate="print">
+                    <a:blip r:embed="rId16" cstate="print">
                       <a:extLst>
                         <a:ext uri="{28A0092B-C50C-407E-A947-70E740481C1C}">
                           <a14:useLocalDpi xmlns:a14="http://schemas.microsoft.com/office/drawing/2010/main" val="0"/>
@@ -2120,7 +1871,7 @@
     </w:p>
     <w:p>
       <w:pPr>
-        <w:pStyle w:val="ListParagraph"/>
+        <w:pStyle w:val="Prrafodelista"/>
         <w:numPr>
           <w:ilvl w:val="0"/>
           <w:numId w:val="6"/>
@@ -2135,19 +1886,10 @@
     </w:p>
     <w:p>
       <w:pPr>
-        <w:pStyle w:val="ListParagraph"/>
+        <w:pStyle w:val="Prrafodelista"/>
       </w:pPr>
       <w:r>
-        <w:t xml:space="preserve">Dentro de esta misma pantalla encontramos el buscador, podemos consultar los registros de </w:t>
-      </w:r>
-      <w:r>
-        <w:t>2</w:t>
-      </w:r>
-      <w:r>
-        <w:t xml:space="preserve"> distintas maneras que son: nombre</w:t>
-      </w:r>
-      <w:r>
-        <w:t xml:space="preserve"> o ubicación.</w:t>
+        <w:t>Dentro de esta misma pantalla encontramos el buscador, podemos consultar los registros de 2 distintas maneras que son: nombre o ubicación.</w:t>
       </w:r>
     </w:p>
     <w:p>
@@ -2192,7 +1934,7 @@
                     <pic:cNvPicPr preferRelativeResize="0"/>
                   </pic:nvPicPr>
                   <pic:blipFill rotWithShape="1">
-                    <a:blip r:embed="rId16" cstate="print">
+                    <a:blip r:embed="rId17" cstate="print">
                       <a:extLst>
                         <a:ext uri="{28A0092B-C50C-407E-A947-70E740481C1C}">
                           <a14:useLocalDpi xmlns:a14="http://schemas.microsoft.com/office/drawing/2010/main" val="0"/>
@@ -2294,7 +2036,7 @@
     </w:p>
     <w:p>
       <w:pPr>
-        <w:pStyle w:val="ListParagraph"/>
+        <w:pStyle w:val="Prrafodelista"/>
         <w:numPr>
           <w:ilvl w:val="0"/>
           <w:numId w:val="6"/>
@@ -2315,24 +2057,15 @@
     </w:p>
     <w:p>
       <w:pPr>
-        <w:pStyle w:val="ListParagraph"/>
+        <w:pStyle w:val="Prrafodelista"/>
       </w:pPr>
       <w:r>
-        <w:t xml:space="preserve">Dentro de esta misma pantalla encontramos el buscador, podemos consultar los registros de </w:t>
+        <w:t>Dentro de esta misma pantalla encontramos el buscador, podemos consultar los registros de 3 distintas maneras que son: aerolínea, origen o destino.</w:t>
       </w:r>
-      <w:r>
-        <w:t xml:space="preserve">3 </w:t>
-      </w:r>
-      <w:r>
-        <w:t xml:space="preserve">distintas maneras que son: </w:t>
-      </w:r>
-      <w:r>
-        <w:t>aerolínea, origen o destino.</w:t>
-      </w:r>
-    </w:p>
-    <w:p>
-      <w:pPr>
-        <w:pStyle w:val="ListParagraph"/>
+    </w:p>
+    <w:p>
+      <w:pPr>
+        <w:pStyle w:val="Prrafodelista"/>
       </w:pPr>
     </w:p>
     <w:p>
@@ -2372,7 +2105,7 @@
                     <pic:cNvPicPr preferRelativeResize="0"/>
                   </pic:nvPicPr>
                   <pic:blipFill rotWithShape="1">
-                    <a:blip r:embed="rId17" cstate="print">
+                    <a:blip r:embed="rId18" cstate="print">
                       <a:extLst>
                         <a:ext uri="{28A0092B-C50C-407E-A947-70E740481C1C}">
                           <a14:useLocalDpi xmlns:a14="http://schemas.microsoft.com/office/drawing/2010/main" val="0"/>
@@ -2456,7 +2189,7 @@
     </w:p>
     <w:p>
       <w:pPr>
-        <w:pStyle w:val="ListParagraph"/>
+        <w:pStyle w:val="Prrafodelista"/>
         <w:numPr>
           <w:ilvl w:val="0"/>
           <w:numId w:val="6"/>
@@ -2477,7 +2210,7 @@
     </w:p>
     <w:p>
       <w:pPr>
-        <w:pStyle w:val="ListParagraph"/>
+        <w:pStyle w:val="Prrafodelista"/>
         <w:rPr>
           <w:noProof/>
         </w:rPr>
@@ -2518,7 +2251,7 @@
                     <pic:cNvPicPr/>
                   </pic:nvPicPr>
                   <pic:blipFill rotWithShape="1">
-                    <a:blip r:embed="rId18">
+                    <a:blip r:embed="rId19">
                       <a:extLst>
                         <a:ext uri="{28A0092B-C50C-407E-A947-70E740481C1C}">
                           <a14:useLocalDpi xmlns:a14="http://schemas.microsoft.com/office/drawing/2010/main" val="0"/>
@@ -2560,7 +2293,7 @@
     </w:p>
     <w:p>
       <w:pPr>
-        <w:pStyle w:val="ListParagraph"/>
+        <w:pStyle w:val="Prrafodelista"/>
       </w:pPr>
     </w:p>
     <w:p>
@@ -2710,7 +2443,7 @@
     </w:p>
     <w:p>
       <w:pPr>
-        <w:pStyle w:val="ListParagraph"/>
+        <w:pStyle w:val="Prrafodelista"/>
         <w:numPr>
           <w:ilvl w:val="0"/>
           <w:numId w:val="6"/>
@@ -2743,7 +2476,7 @@
     </w:p>
     <w:p>
       <w:pPr>
-        <w:pStyle w:val="ListParagraph"/>
+        <w:pStyle w:val="Prrafodelista"/>
         <w:rPr>
           <w:noProof/>
         </w:rPr>
@@ -2784,7 +2517,7 @@
                     <pic:cNvPicPr/>
                   </pic:nvPicPr>
                   <pic:blipFill rotWithShape="1">
-                    <a:blip r:embed="rId19">
+                    <a:blip r:embed="rId20">
                       <a:extLst>
                         <a:ext uri="{28A0092B-C50C-407E-A947-70E740481C1C}">
                           <a14:useLocalDpi xmlns:a14="http://schemas.microsoft.com/office/drawing/2010/main" val="0"/>
@@ -2826,7 +2559,7 @@
     </w:p>
     <w:p>
       <w:pPr>
-        <w:pStyle w:val="ListParagraph"/>
+        <w:pStyle w:val="Prrafodelista"/>
       </w:pPr>
     </w:p>
     <w:p>
@@ -3039,7 +2772,7 @@
     </w:p>
     <w:p>
       <w:pPr>
-        <w:pStyle w:val="ListParagraph"/>
+        <w:pStyle w:val="Prrafodelista"/>
         <w:numPr>
           <w:ilvl w:val="0"/>
           <w:numId w:val="6"/>
@@ -3055,19 +2788,7 @@
         <w:rPr>
           <w:lang w:val="es-MX"/>
         </w:rPr>
-        <w:t>ventana para modificación de</w:t>
-      </w:r>
-      <w:r>
-        <w:rPr>
-          <w:lang w:val="es-MX"/>
-        </w:rPr>
-        <w:t xml:space="preserve"> vuelos</w:t>
-      </w:r>
-      <w:r>
-        <w:rPr>
-          <w:lang w:val="es-MX"/>
-        </w:rPr>
-        <w:t>, podemos editar los campos que ya habían sido ingresados anteriormente, damos clic en guardar cambios y listo.</w:t>
+        <w:t>ventana para modificación de vuelos, podemos editar los campos que ya habían sido ingresados anteriormente, damos clic en guardar cambios y listo.</w:t>
       </w:r>
     </w:p>
     <w:p>
@@ -3123,7 +2844,7 @@
                     <pic:cNvPicPr/>
                   </pic:nvPicPr>
                   <pic:blipFill rotWithShape="1">
-                    <a:blip r:embed="rId20">
+                    <a:blip r:embed="rId21">
                       <a:extLst>
                         <a:ext uri="{28A0092B-C50C-407E-A947-70E740481C1C}">
                           <a14:useLocalDpi xmlns:a14="http://schemas.microsoft.com/office/drawing/2010/main" val="0"/>
@@ -3167,10 +2888,10 @@
       <w:pPr>
         <w:pStyle w:val="Textbody"/>
       </w:pPr>
-      <w:bookmarkStart w:id="14" w:name="__RefHeading__826_995473275"/>
-      <w:bookmarkStart w:id="15" w:name="__RefHeading__828_995473275"/>
-      <w:bookmarkEnd w:id="14"/>
-      <w:bookmarkEnd w:id="15"/>
+      <w:bookmarkStart w:id="20" w:name="__RefHeading__826_995473275"/>
+      <w:bookmarkStart w:id="21" w:name="__RefHeading__828_995473275"/>
+      <w:bookmarkEnd w:id="20"/>
+      <w:bookmarkEnd w:id="21"/>
     </w:p>
     <w:p>
       <w:pPr>
@@ -3199,7 +2920,56 @@
     <w:p/>
     <w:p>
       <w:pPr>
-        <w:pStyle w:val="Heading2"/>
+        <w:rPr>
+          <w:szCs w:val="22"/>
+        </w:rPr>
+      </w:pPr>
+    </w:p>
+    <w:p>
+      <w:pPr>
+        <w:rPr>
+          <w:szCs w:val="22"/>
+        </w:rPr>
+      </w:pPr>
+    </w:p>
+    <w:p>
+      <w:pPr>
+        <w:rPr>
+          <w:szCs w:val="22"/>
+        </w:rPr>
+      </w:pPr>
+    </w:p>
+    <w:p>
+      <w:pPr>
+        <w:rPr>
+          <w:szCs w:val="22"/>
+        </w:rPr>
+      </w:pPr>
+    </w:p>
+    <w:p>
+      <w:pPr>
+        <w:rPr>
+          <w:szCs w:val="22"/>
+        </w:rPr>
+      </w:pPr>
+    </w:p>
+    <w:p>
+      <w:pPr>
+        <w:rPr>
+          <w:szCs w:val="22"/>
+        </w:rPr>
+      </w:pPr>
+    </w:p>
+    <w:p>
+      <w:pPr>
+        <w:rPr>
+          <w:szCs w:val="22"/>
+        </w:rPr>
+      </w:pPr>
+    </w:p>
+    <w:p>
+      <w:pPr>
+        <w:pStyle w:val="Ttulo2"/>
         <w:numPr>
           <w:ilvl w:val="1"/>
           <w:numId w:val="2"/>
@@ -3209,175 +2979,25 @@
           <w:bCs/>
         </w:rPr>
       </w:pPr>
-      <w:bookmarkStart w:id="16" w:name="_Toc128174751"/>
+      <w:bookmarkStart w:id="22" w:name="__RefHeading__834_995473275"/>
+      <w:bookmarkStart w:id="23" w:name="__RefHeading__836_995473275"/>
+      <w:bookmarkStart w:id="24" w:name="_Toc128174752"/>
+      <w:bookmarkStart w:id="25" w:name="_Toc138854471"/>
+      <w:bookmarkEnd w:id="22"/>
+      <w:bookmarkEnd w:id="23"/>
       <w:r>
         <w:rPr>
           <w:b/>
           <w:bCs/>
         </w:rPr>
-        <w:t>CONTACTO DE SOPORTE TECNICO</w:t>
-      </w:r>
-      <w:bookmarkEnd w:id="16"/>
-    </w:p>
-    <w:p>
-      <w:r>
-        <w:t xml:space="preserve">Entregamos soporte técnico telefónico </w:t>
-      </w:r>
-      <w:r>
-        <w:t xml:space="preserve">en los horarios de 8am hasta las 8pm de lunes a sábado. </w:t>
-      </w:r>
-    </w:p>
-    <w:p>
-      <w:r>
-        <w:t>Presencial de 10am hasta las 6pm de lunes a viernes.</w:t>
-      </w:r>
-    </w:p>
-    <w:p>
-      <w:pPr>
-        <w:pStyle w:val="Textbody"/>
-        <w:rPr>
-          <w:lang w:val="es-EC"/>
-        </w:rPr>
-      </w:pPr>
-    </w:p>
-    <w:p>
-      <w:pPr>
-        <w:pStyle w:val="Subtitle"/>
-      </w:pPr>
-      <w:r>
-        <w:t>Dirección</w:t>
-      </w:r>
-    </w:p>
-    <w:p>
-      <w:r>
-        <w:t xml:space="preserve">Hernando de la Cruz N31-120 y Av. Mariana de Jesús, Planta baja </w:t>
-      </w:r>
-    </w:p>
-    <w:p>
-      <w:r>
-        <w:t>Quito – Ecuador.</w:t>
-      </w:r>
-    </w:p>
-    <w:p/>
-    <w:p>
-      <w:pPr>
-        <w:pStyle w:val="Subtitle"/>
-      </w:pPr>
-      <w:r>
-        <w:t>Teléfono</w:t>
-      </w:r>
-    </w:p>
-    <w:p>
-      <w:pPr>
-        <w:rPr>
-          <w:rFonts w:cs="Times New Roman"/>
-        </w:rPr>
-      </w:pPr>
-      <w:r>
-        <w:t>1800 (S</w:t>
-      </w:r>
-      <w:r>
-        <w:t>AAV</w:t>
-      </w:r>
-      <w:r>
-        <w:t>) 673-643</w:t>
-      </w:r>
-      <w:r>
-        <w:rPr>
-          <w:rFonts w:cs="Times New Roman"/>
-        </w:rPr>
-        <w:t xml:space="preserve"> </w:t>
-      </w:r>
-    </w:p>
-    <w:p>
-      <w:pPr>
-        <w:rPr>
-          <w:rFonts w:cs="Times New Roman"/>
-        </w:rPr>
-      </w:pPr>
-      <w:r>
-        <w:t>PBX: (593) 2 3823510</w:t>
-      </w:r>
-    </w:p>
-    <w:p>
-      <w:pPr>
-        <w:rPr>
-          <w:szCs w:val="22"/>
-        </w:rPr>
-      </w:pPr>
-    </w:p>
-    <w:p>
-      <w:pPr>
-        <w:rPr>
-          <w:szCs w:val="22"/>
-        </w:rPr>
-      </w:pPr>
-    </w:p>
-    <w:p>
-      <w:pPr>
-        <w:rPr>
-          <w:szCs w:val="22"/>
-        </w:rPr>
-      </w:pPr>
-    </w:p>
-    <w:p>
-      <w:pPr>
-        <w:rPr>
-          <w:szCs w:val="22"/>
-        </w:rPr>
-      </w:pPr>
-    </w:p>
-    <w:p>
-      <w:pPr>
-        <w:rPr>
-          <w:szCs w:val="22"/>
-        </w:rPr>
-      </w:pPr>
-    </w:p>
-    <w:p>
-      <w:pPr>
-        <w:rPr>
-          <w:szCs w:val="22"/>
-        </w:rPr>
-      </w:pPr>
-    </w:p>
-    <w:p>
-      <w:pPr>
-        <w:rPr>
-          <w:szCs w:val="22"/>
-        </w:rPr>
-      </w:pPr>
-    </w:p>
-    <w:p>
-      <w:pPr>
-        <w:pStyle w:val="Heading2"/>
-        <w:numPr>
-          <w:ilvl w:val="1"/>
-          <w:numId w:val="2"/>
-        </w:numPr>
-        <w:rPr>
-          <w:b/>
-          <w:bCs/>
-        </w:rPr>
-      </w:pPr>
-      <w:bookmarkStart w:id="17" w:name="__RefHeading__834_995473275"/>
-      <w:bookmarkStart w:id="18" w:name="__RefHeading__836_995473275"/>
-      <w:bookmarkStart w:id="19" w:name="_Toc128174752"/>
-      <w:bookmarkEnd w:id="17"/>
-      <w:bookmarkEnd w:id="18"/>
-      <w:r>
-        <w:rPr>
-          <w:b/>
-          <w:bCs/>
-        </w:rPr>
-        <w:lastRenderedPageBreak/>
         <w:t>GLOSARIO</w:t>
       </w:r>
-      <w:bookmarkEnd w:id="19"/>
+      <w:bookmarkEnd w:id="24"/>
+      <w:bookmarkEnd w:id="25"/>
     </w:p>
     <w:tbl>
       <w:tblPr>
-        <w:tblStyle w:val="TableGridLight"/>
+        <w:tblStyle w:val="Tablaconcuadrculaclara"/>
         <w:tblW w:w="9180" w:type="dxa"/>
         <w:tblInd w:w="0" w:type="dxa"/>
         <w:tblLayout w:type="fixed"/>
@@ -3663,55 +3283,7 @@
                 <w:sz w:val="22"/>
                 <w:szCs w:val="22"/>
               </w:rPr>
-              <w:t>S</w:t>
-            </w:r>
-            <w:r>
-              <w:rPr>
-                <w:rFonts w:ascii="Times New Roman" w:eastAsia="OpenSymbol" w:hAnsi="Times New Roman" w:cs="Times New Roman"/>
-                <w:sz w:val="22"/>
-                <w:szCs w:val="22"/>
-              </w:rPr>
-              <w:t xml:space="preserve">ervicio que </w:t>
-            </w:r>
-            <w:r>
-              <w:rPr>
-                <w:rFonts w:ascii="Times New Roman" w:eastAsia="OpenSymbol" w:hAnsi="Times New Roman" w:cs="Times New Roman"/>
-                <w:sz w:val="22"/>
-                <w:szCs w:val="22"/>
-              </w:rPr>
-              <w:t xml:space="preserve">se </w:t>
-            </w:r>
-            <w:r>
-              <w:rPr>
-                <w:rFonts w:ascii="Times New Roman" w:eastAsia="OpenSymbol" w:hAnsi="Times New Roman" w:cs="Times New Roman"/>
-                <w:sz w:val="22"/>
-                <w:szCs w:val="22"/>
-              </w:rPr>
-              <w:t>ofrece</w:t>
-            </w:r>
-            <w:r>
-              <w:rPr>
-                <w:rFonts w:ascii="Times New Roman" w:eastAsia="OpenSymbol" w:hAnsi="Times New Roman" w:cs="Times New Roman"/>
-                <w:sz w:val="22"/>
-                <w:szCs w:val="22"/>
-              </w:rPr>
-              <w:t xml:space="preserve"> a los clientes</w:t>
-            </w:r>
-            <w:r>
-              <w:rPr>
-                <w:rFonts w:ascii="Times New Roman" w:eastAsia="OpenSymbol" w:hAnsi="Times New Roman" w:cs="Times New Roman"/>
-                <w:sz w:val="22"/>
-                <w:szCs w:val="22"/>
-              </w:rPr>
-              <w:t xml:space="preserve"> para responder las dudas de</w:t>
-            </w:r>
-            <w:r>
-              <w:rPr>
-                <w:rFonts w:ascii="Times New Roman" w:eastAsia="OpenSymbol" w:hAnsi="Times New Roman" w:cs="Times New Roman"/>
-                <w:sz w:val="22"/>
-                <w:szCs w:val="22"/>
-              </w:rPr>
-              <w:t>l servicio adquirido.</w:t>
+              <w:t>Servicio que se ofrece a los clientes para responder las dudas del servicio adquirido.</w:t>
             </w:r>
           </w:p>
         </w:tc>
@@ -3915,33 +3487,9 @@
                 <w:sz w:val="22"/>
                 <w:szCs w:val="22"/>
               </w:rPr>
-              <w:t>P</w:t>
+              <w:t>Proceso donde se dicta una serie de leyes y la </w:t>
             </w:r>
-            <w:r>
-              <w:rPr>
-                <w:rFonts w:ascii="Times New Roman" w:eastAsia="OpenSymbol" w:hAnsi="Times New Roman" w:cs="Times New Roman"/>
-                <w:sz w:val="22"/>
-                <w:szCs w:val="22"/>
-              </w:rPr>
-              <w:t xml:space="preserve">roceso </w:t>
-            </w:r>
-            <w:r>
-              <w:rPr>
-                <w:rFonts w:ascii="Times New Roman" w:eastAsia="OpenSymbol" w:hAnsi="Times New Roman" w:cs="Times New Roman"/>
-                <w:sz w:val="22"/>
-                <w:szCs w:val="22"/>
-              </w:rPr>
-              <w:t xml:space="preserve">donde </w:t>
-            </w:r>
-            <w:r>
-              <w:rPr>
-                <w:rFonts w:ascii="Times New Roman" w:eastAsia="OpenSymbol" w:hAnsi="Times New Roman" w:cs="Times New Roman"/>
-                <w:sz w:val="22"/>
-                <w:szCs w:val="22"/>
-              </w:rPr>
-              <w:t>se dicta una serie de leyes y la </w:t>
-            </w:r>
-            <w:hyperlink r:id="rId21" w:history="1">
+            <w:hyperlink r:id="rId22" w:history="1">
               <w:r>
                 <w:rPr>
                   <w:rFonts w:ascii="Times New Roman" w:eastAsia="OpenSymbol" w:hAnsi="Times New Roman" w:cs="Times New Roman"/>
@@ -3957,15 +3505,7 @@
                 <w:sz w:val="22"/>
                 <w:szCs w:val="22"/>
               </w:rPr>
-              <w:t> en un código</w:t>
-            </w:r>
-            <w:r>
-              <w:rPr>
-                <w:rFonts w:ascii="Times New Roman" w:eastAsia="OpenSymbol" w:hAnsi="Times New Roman" w:cs="Times New Roman"/>
-                <w:sz w:val="22"/>
-                <w:szCs w:val="22"/>
-              </w:rPr>
-              <w:t>.</w:t>
+              <w:t> en un código.</w:t>
             </w:r>
           </w:p>
         </w:tc>
@@ -4043,8 +3583,6 @@
     <w:p/>
     <w:p/>
     <w:p/>
-    <w:p/>
-    <w:p/>
     <w:sectPr>
       <w:pgSz w:w="11906" w:h="16838"/>
       <w:pgMar w:top="1440" w:right="1440" w:bottom="1440" w:left="1440" w:header="708" w:footer="708" w:gutter="0"/>
@@ -4062,7 +3600,7 @@
 </file>
 
 <file path=word/endnotes.xml><?xml version="1.0" encoding="utf-8"?>
-<w:endnotes xmlns:wpc="http://schemas.microsoft.com/office/word/2010/wordprocessingCanvas" xmlns:cx="http://schemas.microsoft.com/office/drawing/2014/chartex" xmlns:cx1="http://schemas.microsoft.com/office/drawing/2015/9/8/chartex" xmlns:cx2="http://schemas.microsoft.com/office/drawing/2015/10/21/chartex" xmlns:cx3="http://schemas.microsoft.com/office/drawing/2016/5/9/chartex" xmlns:cx4="http://schemas.microsoft.com/office/drawing/2016/5/10/chartex" xmlns:cx5="http://schemas.microsoft.com/office/drawing/2016/5/11/chartex" xmlns:cx6="http://schemas.microsoft.com/office/drawing/2016/5/12/chartex" xmlns:cx7="http://schemas.microsoft.com/office/drawing/2016/5/13/chartex" xmlns:cx8="http://schemas.microsoft.com/office/drawing/2016/5/14/chartex" xmlns:mc="http://schemas.openxmlformats.org/markup-compatibility/2006" xmlns:aink="http://schemas.microsoft.com/office/drawing/2016/ink" xmlns:am3d="http://schemas.microsoft.com/office/drawing/2017/model3d" xmlns:o="urn:schemas-microsoft-com:office:office" xmlns:oel="http://schemas.microsoft.com/office/2019/extlst" xmlns:r="http://schemas.openxmlformats.org/officeDocument/2006/relationships" xmlns:m="http://schemas.openxmlformats.org/officeDocument/2006/math" xmlns:v="urn:schemas-microsoft-com:vml" xmlns:wp14="http://schemas.microsoft.com/office/word/2010/wordprocessingDrawing" xmlns:wp="http://schemas.openxmlformats.org/drawingml/2006/wordprocessingDrawing" xmlns:w10="urn:schemas-microsoft-com:office:word" xmlns:w="http://schemas.openxmlformats.org/wordprocessingml/2006/main" xmlns:w14="http://schemas.microsoft.com/office/word/2010/wordml" xmlns:w15="http://schemas.microsoft.com/office/word/2012/wordml" xmlns:w16cex="http://schemas.microsoft.com/office/word/2018/wordml/cex" xmlns:w16cid="http://schemas.microsoft.com/office/word/2016/wordml/cid" xmlns:w16="http://schemas.microsoft.com/office/word/2018/wordml" xmlns:w16sdtdh="http://schemas.microsoft.com/office/word/2020/wordml/sdtdatahash" xmlns:w16se="http://schemas.microsoft.com/office/word/2015/wordml/symex" xmlns:wpg="http://schemas.microsoft.com/office/word/2010/wordprocessingGroup" xmlns:wpi="http://schemas.microsoft.com/office/word/2010/wordprocessingInk" xmlns:wne="http://schemas.microsoft.com/office/word/2006/wordml" xmlns:wps="http://schemas.microsoft.com/office/word/2010/wordprocessingShape" mc:Ignorable="w14 w15 w16se w16cid w16 w16cex w16sdtdh wp14">
+<w:endnotes xmlns:wpc="http://schemas.microsoft.com/office/word/2010/wordprocessingCanvas" xmlns:cx="http://schemas.microsoft.com/office/drawing/2014/chartex" xmlns:cx1="http://schemas.microsoft.com/office/drawing/2015/9/8/chartex" xmlns:cx2="http://schemas.microsoft.com/office/drawing/2015/10/21/chartex" xmlns:cx3="http://schemas.microsoft.com/office/drawing/2016/5/9/chartex" xmlns:cx4="http://schemas.microsoft.com/office/drawing/2016/5/10/chartex" xmlns:cx5="http://schemas.microsoft.com/office/drawing/2016/5/11/chartex" xmlns:cx6="http://schemas.microsoft.com/office/drawing/2016/5/12/chartex" xmlns:cx7="http://schemas.microsoft.com/office/drawing/2016/5/13/chartex" xmlns:cx8="http://schemas.microsoft.com/office/drawing/2016/5/14/chartex" xmlns:mc="http://schemas.openxmlformats.org/markup-compatibility/2006" xmlns:aink="http://schemas.microsoft.com/office/drawing/2016/ink" xmlns:am3d="http://schemas.microsoft.com/office/drawing/2017/model3d" xmlns:o="urn:schemas-microsoft-com:office:office" xmlns:r="http://schemas.openxmlformats.org/officeDocument/2006/relationships" xmlns:m="http://schemas.openxmlformats.org/officeDocument/2006/math" xmlns:v="urn:schemas-microsoft-com:vml" xmlns:wp14="http://schemas.microsoft.com/office/word/2010/wordprocessingDrawing" xmlns:wp="http://schemas.openxmlformats.org/drawingml/2006/wordprocessingDrawing" xmlns:w10="urn:schemas-microsoft-com:office:word" xmlns:w="http://schemas.openxmlformats.org/wordprocessingml/2006/main" xmlns:w14="http://schemas.microsoft.com/office/word/2010/wordml" xmlns:w15="http://schemas.microsoft.com/office/word/2012/wordml" xmlns:w16cex="http://schemas.microsoft.com/office/word/2018/wordml/cex" xmlns:w16cid="http://schemas.microsoft.com/office/word/2016/wordml/cid" xmlns:w16="http://schemas.microsoft.com/office/word/2018/wordml" xmlns:w16sdtdh="http://schemas.microsoft.com/office/word/2020/wordml/sdtdatahash" xmlns:w16se="http://schemas.microsoft.com/office/word/2015/wordml/symex" xmlns:wpg="http://schemas.microsoft.com/office/word/2010/wordprocessingGroup" xmlns:wpi="http://schemas.microsoft.com/office/word/2010/wordprocessingInk" xmlns:wne="http://schemas.microsoft.com/office/word/2006/wordml" xmlns:wps="http://schemas.microsoft.com/office/word/2010/wordprocessingShape" mc:Ignorable="w14 w15 w16se w16cid w16 w16cex w16sdtdh wp14">
   <w:endnote w:type="separator" w:id="-1">
     <w:p>
       <w:r>
@@ -4081,7 +3619,7 @@
 </file>
 
 <file path=word/footer1.xml><?xml version="1.0" encoding="utf-8"?>
-<w:ftr xmlns:wpc="http://schemas.microsoft.com/office/word/2010/wordprocessingCanvas" xmlns:cx="http://schemas.microsoft.com/office/drawing/2014/chartex" xmlns:cx1="http://schemas.microsoft.com/office/drawing/2015/9/8/chartex" xmlns:cx2="http://schemas.microsoft.com/office/drawing/2015/10/21/chartex" xmlns:cx3="http://schemas.microsoft.com/office/drawing/2016/5/9/chartex" xmlns:cx4="http://schemas.microsoft.com/office/drawing/2016/5/10/chartex" xmlns:cx5="http://schemas.microsoft.com/office/drawing/2016/5/11/chartex" xmlns:cx6="http://schemas.microsoft.com/office/drawing/2016/5/12/chartex" xmlns:cx7="http://schemas.microsoft.com/office/drawing/2016/5/13/chartex" xmlns:cx8="http://schemas.microsoft.com/office/drawing/2016/5/14/chartex" xmlns:mc="http://schemas.openxmlformats.org/markup-compatibility/2006" xmlns:aink="http://schemas.microsoft.com/office/drawing/2016/ink" xmlns:am3d="http://schemas.microsoft.com/office/drawing/2017/model3d" xmlns:o="urn:schemas-microsoft-com:office:office" xmlns:oel="http://schemas.microsoft.com/office/2019/extlst" xmlns:r="http://schemas.openxmlformats.org/officeDocument/2006/relationships" xmlns:m="http://schemas.openxmlformats.org/officeDocument/2006/math" xmlns:v="urn:schemas-microsoft-com:vml" xmlns:wp14="http://schemas.microsoft.com/office/word/2010/wordprocessingDrawing" xmlns:wp="http://schemas.openxmlformats.org/drawingml/2006/wordprocessingDrawing" xmlns:w10="urn:schemas-microsoft-com:office:word" xmlns:w="http://schemas.openxmlformats.org/wordprocessingml/2006/main" xmlns:w14="http://schemas.microsoft.com/office/word/2010/wordml" xmlns:w15="http://schemas.microsoft.com/office/word/2012/wordml" xmlns:w16cex="http://schemas.microsoft.com/office/word/2018/wordml/cex" xmlns:w16cid="http://schemas.microsoft.com/office/word/2016/wordml/cid" xmlns:w16="http://schemas.microsoft.com/office/word/2018/wordml" xmlns:w16sdtdh="http://schemas.microsoft.com/office/word/2020/wordml/sdtdatahash" xmlns:w16se="http://schemas.microsoft.com/office/word/2015/wordml/symex" xmlns:wpg="http://schemas.microsoft.com/office/word/2010/wordprocessingGroup" xmlns:wpi="http://schemas.microsoft.com/office/word/2010/wordprocessingInk" xmlns:wne="http://schemas.microsoft.com/office/word/2006/wordml" xmlns:wps="http://schemas.microsoft.com/office/word/2010/wordprocessingShape" mc:Ignorable="w14 w15 w16se w16cid w16 w16cex w16sdtdh wp14">
+<w:ftr xmlns:wpc="http://schemas.microsoft.com/office/word/2010/wordprocessingCanvas" xmlns:cx="http://schemas.microsoft.com/office/drawing/2014/chartex" xmlns:cx1="http://schemas.microsoft.com/office/drawing/2015/9/8/chartex" xmlns:cx2="http://schemas.microsoft.com/office/drawing/2015/10/21/chartex" xmlns:cx3="http://schemas.microsoft.com/office/drawing/2016/5/9/chartex" xmlns:cx4="http://schemas.microsoft.com/office/drawing/2016/5/10/chartex" xmlns:cx5="http://schemas.microsoft.com/office/drawing/2016/5/11/chartex" xmlns:cx6="http://schemas.microsoft.com/office/drawing/2016/5/12/chartex" xmlns:cx7="http://schemas.microsoft.com/office/drawing/2016/5/13/chartex" xmlns:cx8="http://schemas.microsoft.com/office/drawing/2016/5/14/chartex" xmlns:mc="http://schemas.openxmlformats.org/markup-compatibility/2006" xmlns:aink="http://schemas.microsoft.com/office/drawing/2016/ink" xmlns:am3d="http://schemas.microsoft.com/office/drawing/2017/model3d" xmlns:o="urn:schemas-microsoft-com:office:office" xmlns:r="http://schemas.openxmlformats.org/officeDocument/2006/relationships" xmlns:m="http://schemas.openxmlformats.org/officeDocument/2006/math" xmlns:v="urn:schemas-microsoft-com:vml" xmlns:wp14="http://schemas.microsoft.com/office/word/2010/wordprocessingDrawing" xmlns:wp="http://schemas.openxmlformats.org/drawingml/2006/wordprocessingDrawing" xmlns:w10="urn:schemas-microsoft-com:office:word" xmlns:w="http://schemas.openxmlformats.org/wordprocessingml/2006/main" xmlns:w14="http://schemas.microsoft.com/office/word/2010/wordml" xmlns:w15="http://schemas.microsoft.com/office/word/2012/wordml" xmlns:w16cex="http://schemas.microsoft.com/office/word/2018/wordml/cex" xmlns:w16cid="http://schemas.microsoft.com/office/word/2016/wordml/cid" xmlns:w16="http://schemas.microsoft.com/office/word/2018/wordml" xmlns:w16sdtdh="http://schemas.microsoft.com/office/word/2020/wordml/sdtdatahash" xmlns:w16se="http://schemas.microsoft.com/office/word/2015/wordml/symex" xmlns:wpg="http://schemas.microsoft.com/office/word/2010/wordprocessingGroup" xmlns:wpi="http://schemas.microsoft.com/office/word/2010/wordprocessingInk" xmlns:wne="http://schemas.microsoft.com/office/word/2006/wordml" xmlns:wps="http://schemas.microsoft.com/office/word/2010/wordprocessingShape" mc:Ignorable="w14 w15 w16se w16cid w16 w16cex w16sdtdh wp14">
   <w:sdt>
     <w:sdtPr>
       <w:id w:val="1327563680"/>
@@ -4098,7 +3636,7 @@
     <w:sdtContent>
       <w:p>
         <w:pPr>
-          <w:pStyle w:val="Footer"/>
+          <w:pStyle w:val="Piedepgina"/>
           <w:jc w:val="right"/>
         </w:pPr>
         <w:r>
@@ -4127,14 +3665,14 @@
   </w:sdt>
   <w:p>
     <w:pPr>
-      <w:pStyle w:val="Footer"/>
+      <w:pStyle w:val="Piedepgina"/>
     </w:pPr>
   </w:p>
 </w:ftr>
 </file>
 
 <file path=word/footnotes.xml><?xml version="1.0" encoding="utf-8"?>
-<w:footnotes xmlns:wpc="http://schemas.microsoft.com/office/word/2010/wordprocessingCanvas" xmlns:cx="http://schemas.microsoft.com/office/drawing/2014/chartex" xmlns:cx1="http://schemas.microsoft.com/office/drawing/2015/9/8/chartex" xmlns:cx2="http://schemas.microsoft.com/office/drawing/2015/10/21/chartex" xmlns:cx3="http://schemas.microsoft.com/office/drawing/2016/5/9/chartex" xmlns:cx4="http://schemas.microsoft.com/office/drawing/2016/5/10/chartex" xmlns:cx5="http://schemas.microsoft.com/office/drawing/2016/5/11/chartex" xmlns:cx6="http://schemas.microsoft.com/office/drawing/2016/5/12/chartex" xmlns:cx7="http://schemas.microsoft.com/office/drawing/2016/5/13/chartex" xmlns:cx8="http://schemas.microsoft.com/office/drawing/2016/5/14/chartex" xmlns:mc="http://schemas.openxmlformats.org/markup-compatibility/2006" xmlns:aink="http://schemas.microsoft.com/office/drawing/2016/ink" xmlns:am3d="http://schemas.microsoft.com/office/drawing/2017/model3d" xmlns:o="urn:schemas-microsoft-com:office:office" xmlns:oel="http://schemas.microsoft.com/office/2019/extlst" xmlns:r="http://schemas.openxmlformats.org/officeDocument/2006/relationships" xmlns:m="http://schemas.openxmlformats.org/officeDocument/2006/math" xmlns:v="urn:schemas-microsoft-com:vml" xmlns:wp14="http://schemas.microsoft.com/office/word/2010/wordprocessingDrawing" xmlns:wp="http://schemas.openxmlformats.org/drawingml/2006/wordprocessingDrawing" xmlns:w10="urn:schemas-microsoft-com:office:word" xmlns:w="http://schemas.openxmlformats.org/wordprocessingml/2006/main" xmlns:w14="http://schemas.microsoft.com/office/word/2010/wordml" xmlns:w15="http://schemas.microsoft.com/office/word/2012/wordml" xmlns:w16cex="http://schemas.microsoft.com/office/word/2018/wordml/cex" xmlns:w16cid="http://schemas.microsoft.com/office/word/2016/wordml/cid" xmlns:w16="http://schemas.microsoft.com/office/word/2018/wordml" xmlns:w16sdtdh="http://schemas.microsoft.com/office/word/2020/wordml/sdtdatahash" xmlns:w16se="http://schemas.microsoft.com/office/word/2015/wordml/symex" xmlns:wpg="http://schemas.microsoft.com/office/word/2010/wordprocessingGroup" xmlns:wpi="http://schemas.microsoft.com/office/word/2010/wordprocessingInk" xmlns:wne="http://schemas.microsoft.com/office/word/2006/wordml" xmlns:wps="http://schemas.microsoft.com/office/word/2010/wordprocessingShape" mc:Ignorable="w14 w15 w16se w16cid w16 w16cex w16sdtdh wp14">
+<w:footnotes xmlns:wpc="http://schemas.microsoft.com/office/word/2010/wordprocessingCanvas" xmlns:cx="http://schemas.microsoft.com/office/drawing/2014/chartex" xmlns:cx1="http://schemas.microsoft.com/office/drawing/2015/9/8/chartex" xmlns:cx2="http://schemas.microsoft.com/office/drawing/2015/10/21/chartex" xmlns:cx3="http://schemas.microsoft.com/office/drawing/2016/5/9/chartex" xmlns:cx4="http://schemas.microsoft.com/office/drawing/2016/5/10/chartex" xmlns:cx5="http://schemas.microsoft.com/office/drawing/2016/5/11/chartex" xmlns:cx6="http://schemas.microsoft.com/office/drawing/2016/5/12/chartex" xmlns:cx7="http://schemas.microsoft.com/office/drawing/2016/5/13/chartex" xmlns:cx8="http://schemas.microsoft.com/office/drawing/2016/5/14/chartex" xmlns:mc="http://schemas.openxmlformats.org/markup-compatibility/2006" xmlns:aink="http://schemas.microsoft.com/office/drawing/2016/ink" xmlns:am3d="http://schemas.microsoft.com/office/drawing/2017/model3d" xmlns:o="urn:schemas-microsoft-com:office:office" xmlns:r="http://schemas.openxmlformats.org/officeDocument/2006/relationships" xmlns:m="http://schemas.openxmlformats.org/officeDocument/2006/math" xmlns:v="urn:schemas-microsoft-com:vml" xmlns:wp14="http://schemas.microsoft.com/office/word/2010/wordprocessingDrawing" xmlns:wp="http://schemas.openxmlformats.org/drawingml/2006/wordprocessingDrawing" xmlns:w10="urn:schemas-microsoft-com:office:word" xmlns:w="http://schemas.openxmlformats.org/wordprocessingml/2006/main" xmlns:w14="http://schemas.microsoft.com/office/word/2010/wordml" xmlns:w15="http://schemas.microsoft.com/office/word/2012/wordml" xmlns:w16cex="http://schemas.microsoft.com/office/word/2018/wordml/cex" xmlns:w16cid="http://schemas.microsoft.com/office/word/2016/wordml/cid" xmlns:w16="http://schemas.microsoft.com/office/word/2018/wordml" xmlns:w16sdtdh="http://schemas.microsoft.com/office/word/2020/wordml/sdtdatahash" xmlns:w16se="http://schemas.microsoft.com/office/word/2015/wordml/symex" xmlns:wpg="http://schemas.microsoft.com/office/word/2010/wordprocessingGroup" xmlns:wpi="http://schemas.microsoft.com/office/word/2010/wordprocessingInk" xmlns:wne="http://schemas.microsoft.com/office/word/2006/wordml" xmlns:wps="http://schemas.microsoft.com/office/word/2010/wordprocessingShape" mc:Ignorable="w14 w15 w16se w16cid w16 w16cex w16sdtdh wp14">
   <w:footnote w:type="separator" w:id="-1">
     <w:p>
       <w:r>
@@ -4153,23 +3691,23 @@
 </file>
 
 <file path=word/header1.xml><?xml version="1.0" encoding="utf-8"?>
-<w:hdr xmlns:wpc="http://schemas.microsoft.com/office/word/2010/wordprocessingCanvas" xmlns:cx="http://schemas.microsoft.com/office/drawing/2014/chartex" xmlns:cx1="http://schemas.microsoft.com/office/drawing/2015/9/8/chartex" xmlns:cx2="http://schemas.microsoft.com/office/drawing/2015/10/21/chartex" xmlns:cx3="http://schemas.microsoft.com/office/drawing/2016/5/9/chartex" xmlns:cx4="http://schemas.microsoft.com/office/drawing/2016/5/10/chartex" xmlns:cx5="http://schemas.microsoft.com/office/drawing/2016/5/11/chartex" xmlns:cx6="http://schemas.microsoft.com/office/drawing/2016/5/12/chartex" xmlns:cx7="http://schemas.microsoft.com/office/drawing/2016/5/13/chartex" xmlns:cx8="http://schemas.microsoft.com/office/drawing/2016/5/14/chartex" xmlns:mc="http://schemas.openxmlformats.org/markup-compatibility/2006" xmlns:aink="http://schemas.microsoft.com/office/drawing/2016/ink" xmlns:am3d="http://schemas.microsoft.com/office/drawing/2017/model3d" xmlns:o="urn:schemas-microsoft-com:office:office" xmlns:oel="http://schemas.microsoft.com/office/2019/extlst" xmlns:r="http://schemas.openxmlformats.org/officeDocument/2006/relationships" xmlns:m="http://schemas.openxmlformats.org/officeDocument/2006/math" xmlns:v="urn:schemas-microsoft-com:vml" xmlns:wp14="http://schemas.microsoft.com/office/word/2010/wordprocessingDrawing" xmlns:wp="http://schemas.openxmlformats.org/drawingml/2006/wordprocessingDrawing" xmlns:w10="urn:schemas-microsoft-com:office:word" xmlns:w="http://schemas.openxmlformats.org/wordprocessingml/2006/main" xmlns:w14="http://schemas.microsoft.com/office/word/2010/wordml" xmlns:w15="http://schemas.microsoft.com/office/word/2012/wordml" xmlns:w16cex="http://schemas.microsoft.com/office/word/2018/wordml/cex" xmlns:w16cid="http://schemas.microsoft.com/office/word/2016/wordml/cid" xmlns:w16="http://schemas.microsoft.com/office/word/2018/wordml" xmlns:w16sdtdh="http://schemas.microsoft.com/office/word/2020/wordml/sdtdatahash" xmlns:w16se="http://schemas.microsoft.com/office/word/2015/wordml/symex" xmlns:wpg="http://schemas.microsoft.com/office/word/2010/wordprocessingGroup" xmlns:wpi="http://schemas.microsoft.com/office/word/2010/wordprocessingInk" xmlns:wne="http://schemas.microsoft.com/office/word/2006/wordml" xmlns:wps="http://schemas.microsoft.com/office/word/2010/wordprocessingShape" mc:Ignorable="w14 w15 w16se w16cid w16 w16cex w16sdtdh wp14">
+<w:hdr xmlns:wpc="http://schemas.microsoft.com/office/word/2010/wordprocessingCanvas" xmlns:cx="http://schemas.microsoft.com/office/drawing/2014/chartex" xmlns:cx1="http://schemas.microsoft.com/office/drawing/2015/9/8/chartex" xmlns:cx2="http://schemas.microsoft.com/office/drawing/2015/10/21/chartex" xmlns:cx3="http://schemas.microsoft.com/office/drawing/2016/5/9/chartex" xmlns:cx4="http://schemas.microsoft.com/office/drawing/2016/5/10/chartex" xmlns:cx5="http://schemas.microsoft.com/office/drawing/2016/5/11/chartex" xmlns:cx6="http://schemas.microsoft.com/office/drawing/2016/5/12/chartex" xmlns:cx7="http://schemas.microsoft.com/office/drawing/2016/5/13/chartex" xmlns:cx8="http://schemas.microsoft.com/office/drawing/2016/5/14/chartex" xmlns:mc="http://schemas.openxmlformats.org/markup-compatibility/2006" xmlns:aink="http://schemas.microsoft.com/office/drawing/2016/ink" xmlns:am3d="http://schemas.microsoft.com/office/drawing/2017/model3d" xmlns:o="urn:schemas-microsoft-com:office:office" xmlns:r="http://schemas.openxmlformats.org/officeDocument/2006/relationships" xmlns:m="http://schemas.openxmlformats.org/officeDocument/2006/math" xmlns:v="urn:schemas-microsoft-com:vml" xmlns:wp14="http://schemas.microsoft.com/office/word/2010/wordprocessingDrawing" xmlns:wp="http://schemas.openxmlformats.org/drawingml/2006/wordprocessingDrawing" xmlns:w10="urn:schemas-microsoft-com:office:word" xmlns:w="http://schemas.openxmlformats.org/wordprocessingml/2006/main" xmlns:w14="http://schemas.microsoft.com/office/word/2010/wordml" xmlns:w15="http://schemas.microsoft.com/office/word/2012/wordml" xmlns:w16cex="http://schemas.microsoft.com/office/word/2018/wordml/cex" xmlns:w16cid="http://schemas.microsoft.com/office/word/2016/wordml/cid" xmlns:w16="http://schemas.microsoft.com/office/word/2018/wordml" xmlns:w16sdtdh="http://schemas.microsoft.com/office/word/2020/wordml/sdtdatahash" xmlns:w16se="http://schemas.microsoft.com/office/word/2015/wordml/symex" xmlns:wpg="http://schemas.microsoft.com/office/word/2010/wordprocessingGroup" xmlns:wpi="http://schemas.microsoft.com/office/word/2010/wordprocessingInk" xmlns:wne="http://schemas.microsoft.com/office/word/2006/wordml" xmlns:wps="http://schemas.microsoft.com/office/word/2010/wordprocessingShape" mc:Ignorable="w14 w15 w16se w16cid w16 w16cex w16sdtdh wp14">
   <w:p>
     <w:pPr>
-      <w:pStyle w:val="Header"/>
+      <w:pStyle w:val="Encabezado"/>
       <w:jc w:val="center"/>
     </w:pPr>
   </w:p>
   <w:p>
     <w:pPr>
-      <w:pStyle w:val="Header"/>
+      <w:pStyle w:val="Encabezado"/>
     </w:pPr>
   </w:p>
 </w:hdr>
 </file>
 
 <file path=word/numbering.xml><?xml version="1.0" encoding="utf-8"?>
-<w:numbering xmlns:wpc="http://schemas.microsoft.com/office/word/2010/wordprocessingCanvas" xmlns:cx="http://schemas.microsoft.com/office/drawing/2014/chartex" xmlns:cx1="http://schemas.microsoft.com/office/drawing/2015/9/8/chartex" xmlns:cx2="http://schemas.microsoft.com/office/drawing/2015/10/21/chartex" xmlns:cx3="http://schemas.microsoft.com/office/drawing/2016/5/9/chartex" xmlns:cx4="http://schemas.microsoft.com/office/drawing/2016/5/10/chartex" xmlns:cx5="http://schemas.microsoft.com/office/drawing/2016/5/11/chartex" xmlns:cx6="http://schemas.microsoft.com/office/drawing/2016/5/12/chartex" xmlns:cx7="http://schemas.microsoft.com/office/drawing/2016/5/13/chartex" xmlns:cx8="http://schemas.microsoft.com/office/drawing/2016/5/14/chartex" xmlns:mc="http://schemas.openxmlformats.org/markup-compatibility/2006" xmlns:aink="http://schemas.microsoft.com/office/drawing/2016/ink" xmlns:am3d="http://schemas.microsoft.com/office/drawing/2017/model3d" xmlns:o="urn:schemas-microsoft-com:office:office" xmlns:oel="http://schemas.microsoft.com/office/2019/extlst" xmlns:r="http://schemas.openxmlformats.org/officeDocument/2006/relationships" xmlns:m="http://schemas.openxmlformats.org/officeDocument/2006/math" xmlns:v="urn:schemas-microsoft-com:vml" xmlns:wp14="http://schemas.microsoft.com/office/word/2010/wordprocessingDrawing" xmlns:wp="http://schemas.openxmlformats.org/drawingml/2006/wordprocessingDrawing" xmlns:w10="urn:schemas-microsoft-com:office:word" xmlns:w="http://schemas.openxmlformats.org/wordprocessingml/2006/main" xmlns:w14="http://schemas.microsoft.com/office/word/2010/wordml" xmlns:w15="http://schemas.microsoft.com/office/word/2012/wordml" xmlns:w16cex="http://schemas.microsoft.com/office/word/2018/wordml/cex" xmlns:w16cid="http://schemas.microsoft.com/office/word/2016/wordml/cid" xmlns:w16="http://schemas.microsoft.com/office/word/2018/wordml" xmlns:w16sdtdh="http://schemas.microsoft.com/office/word/2020/wordml/sdtdatahash" xmlns:w16se="http://schemas.microsoft.com/office/word/2015/wordml/symex" xmlns:wpg="http://schemas.microsoft.com/office/word/2010/wordprocessingGroup" xmlns:wpi="http://schemas.microsoft.com/office/word/2010/wordprocessingInk" xmlns:wne="http://schemas.microsoft.com/office/word/2006/wordml" xmlns:wps="http://schemas.microsoft.com/office/word/2010/wordprocessingShape" mc:Ignorable="w14 w15 w16se w16cid w16 w16cex w16sdtdh wp14">
+<w:numbering xmlns:wpc="http://schemas.microsoft.com/office/word/2010/wordprocessingCanvas" xmlns:cx="http://schemas.microsoft.com/office/drawing/2014/chartex" xmlns:cx1="http://schemas.microsoft.com/office/drawing/2015/9/8/chartex" xmlns:cx2="http://schemas.microsoft.com/office/drawing/2015/10/21/chartex" xmlns:cx3="http://schemas.microsoft.com/office/drawing/2016/5/9/chartex" xmlns:cx4="http://schemas.microsoft.com/office/drawing/2016/5/10/chartex" xmlns:cx5="http://schemas.microsoft.com/office/drawing/2016/5/11/chartex" xmlns:cx6="http://schemas.microsoft.com/office/drawing/2016/5/12/chartex" xmlns:cx7="http://schemas.microsoft.com/office/drawing/2016/5/13/chartex" xmlns:cx8="http://schemas.microsoft.com/office/drawing/2016/5/14/chartex" xmlns:mc="http://schemas.openxmlformats.org/markup-compatibility/2006" xmlns:aink="http://schemas.microsoft.com/office/drawing/2016/ink" xmlns:am3d="http://schemas.microsoft.com/office/drawing/2017/model3d" xmlns:o="urn:schemas-microsoft-com:office:office" xmlns:r="http://schemas.openxmlformats.org/officeDocument/2006/relationships" xmlns:m="http://schemas.openxmlformats.org/officeDocument/2006/math" xmlns:v="urn:schemas-microsoft-com:vml" xmlns:wp14="http://schemas.microsoft.com/office/word/2010/wordprocessingDrawing" xmlns:wp="http://schemas.openxmlformats.org/drawingml/2006/wordprocessingDrawing" xmlns:w10="urn:schemas-microsoft-com:office:word" xmlns:w="http://schemas.openxmlformats.org/wordprocessingml/2006/main" xmlns:w14="http://schemas.microsoft.com/office/word/2010/wordml" xmlns:w15="http://schemas.microsoft.com/office/word/2012/wordml" xmlns:w16cex="http://schemas.microsoft.com/office/word/2018/wordml/cex" xmlns:w16cid="http://schemas.microsoft.com/office/word/2016/wordml/cid" xmlns:w16="http://schemas.microsoft.com/office/word/2018/wordml" xmlns:w16sdtdh="http://schemas.microsoft.com/office/word/2020/wordml/sdtdatahash" xmlns:w16se="http://schemas.microsoft.com/office/word/2015/wordml/symex" xmlns:wpg="http://schemas.microsoft.com/office/word/2010/wordprocessingGroup" xmlns:wpi="http://schemas.microsoft.com/office/word/2010/wordprocessingInk" xmlns:wne="http://schemas.microsoft.com/office/word/2006/wordml" xmlns:wps="http://schemas.microsoft.com/office/word/2010/wordprocessingShape" mc:Ignorable="w14 w15 w16se w16cid w16 w16cex w16sdtdh wp14">
   <w:abstractNum w:abstractNumId="0" w15:restartNumberingAfterBreak="0">
     <w:nsid w:val="21F9092C"/>
     <w:multiLevelType w:val="hybridMultilevel"/>
@@ -4471,7 +4009,7 @@
     <w:lvl w:ilvl="0">
       <w:start w:val="1"/>
       <w:numFmt w:val="decimal"/>
-      <w:pStyle w:val="Heading1"/>
+      <w:pStyle w:val="Ttulo1"/>
       <w:lvlText w:val="%1 "/>
       <w:lvlJc w:val="left"/>
       <w:pPr>
@@ -4481,7 +4019,7 @@
     <w:lvl w:ilvl="1">
       <w:start w:val="1"/>
       <w:numFmt w:val="decimal"/>
-      <w:pStyle w:val="Heading2"/>
+      <w:pStyle w:val="Ttulo2"/>
       <w:lvlText w:val="%2."/>
       <w:lvlJc w:val="left"/>
       <w:pPr>
@@ -4494,7 +4032,7 @@
     <w:lvl w:ilvl="2">
       <w:start w:val="1"/>
       <w:numFmt w:val="decimal"/>
-      <w:pStyle w:val="Heading3"/>
+      <w:pStyle w:val="Ttulo3"/>
       <w:lvlText w:val="%1.%2.%3 "/>
       <w:lvlJc w:val="left"/>
       <w:pPr>
@@ -4504,7 +4042,7 @@
     <w:lvl w:ilvl="3">
       <w:start w:val="1"/>
       <w:numFmt w:val="decimal"/>
-      <w:pStyle w:val="Heading4"/>
+      <w:pStyle w:val="Ttulo4"/>
       <w:lvlText w:val="%1.%2.%3.%4 "/>
       <w:lvlJc w:val="left"/>
       <w:pPr>
@@ -4514,7 +4052,7 @@
     <w:lvl w:ilvl="4">
       <w:start w:val="1"/>
       <w:numFmt w:val="decimal"/>
-      <w:pStyle w:val="Heading5"/>
+      <w:pStyle w:val="Ttulo5"/>
       <w:lvlText w:val="%1.%2.%3.%4.%5 "/>
       <w:lvlJc w:val="left"/>
       <w:pPr>
@@ -4757,10 +4295,10 @@
       </w:pPr>
     </w:lvl>
   </w:abstractNum>
-  <w:num w:numId="1" w16cid:durableId="1263536524">
+  <w:num w:numId="1">
     <w:abstractNumId w:val="3"/>
   </w:num>
-  <w:num w:numId="2" w16cid:durableId="190077265">
+  <w:num w:numId="2">
     <w:abstractNumId w:val="3"/>
     <w:lvlOverride w:ilvl="0">
       <w:startOverride w:val="1"/>
@@ -4790,7 +4328,7 @@
       <w:startOverride w:val="1"/>
     </w:lvlOverride>
   </w:num>
-  <w:num w:numId="3" w16cid:durableId="794567933">
+  <w:num w:numId="3">
     <w:abstractNumId w:val="5"/>
     <w:lvlOverride w:ilvl="0">
       <w:startOverride w:val="1"/>
@@ -4820,19 +4358,10 @@
       <w:startOverride w:val="1"/>
     </w:lvlOverride>
   </w:num>
-  <w:num w:numId="4" w16cid:durableId="1613514044">
+  <w:num w:numId="4">
     <w:abstractNumId w:val="4"/>
-    <w:lvlOverride w:ilvl="0"/>
-    <w:lvlOverride w:ilvl="1"/>
-    <w:lvlOverride w:ilvl="2"/>
-    <w:lvlOverride w:ilvl="3"/>
-    <w:lvlOverride w:ilvl="4"/>
-    <w:lvlOverride w:ilvl="5"/>
-    <w:lvlOverride w:ilvl="6"/>
-    <w:lvlOverride w:ilvl="7"/>
-    <w:lvlOverride w:ilvl="8"/>
   </w:num>
-  <w:num w:numId="5" w16cid:durableId="1705253172">
+  <w:num w:numId="5">
     <w:abstractNumId w:val="2"/>
     <w:lvlOverride w:ilvl="0">
       <w:startOverride w:val="2"/>
@@ -4862,22 +4391,13 @@
       <w:startOverride w:val="1"/>
     </w:lvlOverride>
   </w:num>
-  <w:num w:numId="6" w16cid:durableId="745999169">
-    <w:abstractNumId w:val="1"/>
-    <w:lvlOverride w:ilvl="0"/>
-    <w:lvlOverride w:ilvl="1"/>
-    <w:lvlOverride w:ilvl="2"/>
-    <w:lvlOverride w:ilvl="3"/>
-    <w:lvlOverride w:ilvl="4"/>
-    <w:lvlOverride w:ilvl="5"/>
-    <w:lvlOverride w:ilvl="6"/>
-    <w:lvlOverride w:ilvl="7"/>
-    <w:lvlOverride w:ilvl="8"/>
-  </w:num>
-  <w:num w:numId="7" w16cid:durableId="1984770159">
+  <w:num w:numId="6">
     <w:abstractNumId w:val="1"/>
   </w:num>
-  <w:num w:numId="8" w16cid:durableId="1036278270">
+  <w:num w:numId="7">
+    <w:abstractNumId w:val="1"/>
+  </w:num>
+  <w:num w:numId="8">
     <w:abstractNumId w:val="0"/>
   </w:num>
 </w:numbering>
@@ -5296,11 +4816,11 @@
       <w:lang w:val="es-ES" w:eastAsia="es-EC"/>
     </w:rPr>
   </w:style>
-  <w:style w:type="paragraph" w:styleId="Heading1">
+  <w:style w:type="paragraph" w:styleId="Ttulo1">
     <w:name w:val="heading 1"/>
     <w:basedOn w:val="Normal"/>
     <w:next w:val="Textbody"/>
-    <w:link w:val="Heading1Char"/>
+    <w:link w:val="Ttulo1Car"/>
     <w:uiPriority w:val="9"/>
     <w:qFormat/>
     <w:rsid w:val="00FD06D9"/>
@@ -5321,12 +4841,12 @@
       <w:szCs w:val="28"/>
     </w:rPr>
   </w:style>
-  <w:style w:type="paragraph" w:styleId="Heading2">
+  <w:style w:type="paragraph" w:styleId="Ttulo2">
     <w:name w:val="heading 2"/>
     <w:aliases w:val="Subtitulo"/>
     <w:basedOn w:val="Normal"/>
     <w:next w:val="Textbody"/>
-    <w:link w:val="Heading2Char"/>
+    <w:link w:val="Ttulo2Car"/>
     <w:uiPriority w:val="9"/>
     <w:unhideWhenUsed/>
     <w:qFormat/>
@@ -5347,11 +4867,11 @@
       <w:szCs w:val="28"/>
     </w:rPr>
   </w:style>
-  <w:style w:type="paragraph" w:styleId="Heading3">
+  <w:style w:type="paragraph" w:styleId="Ttulo3">
     <w:name w:val="heading 3"/>
     <w:basedOn w:val="Normal"/>
     <w:next w:val="Textbody"/>
-    <w:link w:val="Heading3Char"/>
+    <w:link w:val="Ttulo3Car"/>
     <w:uiPriority w:val="9"/>
     <w:semiHidden/>
     <w:unhideWhenUsed/>
@@ -5374,11 +4894,11 @@
       <w:szCs w:val="28"/>
     </w:rPr>
   </w:style>
-  <w:style w:type="paragraph" w:styleId="Heading4">
+  <w:style w:type="paragraph" w:styleId="Ttulo4">
     <w:name w:val="heading 4"/>
     <w:basedOn w:val="Normal"/>
     <w:next w:val="Textbody"/>
-    <w:link w:val="Heading4Char"/>
+    <w:link w:val="Ttulo4Car"/>
     <w:uiPriority w:val="9"/>
     <w:semiHidden/>
     <w:unhideWhenUsed/>
@@ -5402,11 +4922,11 @@
       <w:szCs w:val="28"/>
     </w:rPr>
   </w:style>
-  <w:style w:type="paragraph" w:styleId="Heading5">
+  <w:style w:type="paragraph" w:styleId="Ttulo5">
     <w:name w:val="heading 5"/>
     <w:basedOn w:val="Normal"/>
     <w:next w:val="Textbody"/>
-    <w:link w:val="Heading5Char"/>
+    <w:link w:val="Ttulo5Car"/>
     <w:uiPriority w:val="9"/>
     <w:semiHidden/>
     <w:unhideWhenUsed/>
@@ -5430,12 +4950,13 @@
       <w:szCs w:val="28"/>
     </w:rPr>
   </w:style>
-  <w:style w:type="character" w:default="1" w:styleId="DefaultParagraphFont">
+  <w:style w:type="character" w:default="1" w:styleId="Fuentedeprrafopredeter">
     <w:name w:val="Default Paragraph Font"/>
     <w:uiPriority w:val="1"/>
+    <w:semiHidden/>
     <w:unhideWhenUsed/>
   </w:style>
-  <w:style w:type="table" w:default="1" w:styleId="TableNormal">
+  <w:style w:type="table" w:default="1" w:styleId="Tablanormal">
     <w:name w:val="Normal Table"/>
     <w:uiPriority w:val="99"/>
     <w:semiHidden/>
@@ -5450,16 +4971,16 @@
       </w:tblCellMar>
     </w:tblPr>
   </w:style>
-  <w:style w:type="numbering" w:default="1" w:styleId="NoList">
+  <w:style w:type="numbering" w:default="1" w:styleId="Sinlista">
     <w:name w:val="No List"/>
     <w:uiPriority w:val="99"/>
     <w:semiHidden/>
     <w:unhideWhenUsed/>
   </w:style>
-  <w:style w:type="character" w:customStyle="1" w:styleId="Heading1Char">
-    <w:name w:val="Heading 1 Char"/>
-    <w:basedOn w:val="DefaultParagraphFont"/>
-    <w:link w:val="Heading1"/>
+  <w:style w:type="character" w:customStyle="1" w:styleId="Ttulo1Car">
+    <w:name w:val="Título 1 Car"/>
+    <w:basedOn w:val="Fuentedeprrafopredeter"/>
+    <w:link w:val="Ttulo1"/>
     <w:uiPriority w:val="9"/>
     <w:rsid w:val="00FD06D9"/>
     <w:rPr>
@@ -5472,11 +4993,11 @@
       <w:lang w:val="es-ES" w:eastAsia="es-EC"/>
     </w:rPr>
   </w:style>
-  <w:style w:type="character" w:customStyle="1" w:styleId="Heading2Char">
-    <w:name w:val="Heading 2 Char"/>
-    <w:aliases w:val="Subtitulo Char1"/>
-    <w:basedOn w:val="DefaultParagraphFont"/>
-    <w:link w:val="Heading2"/>
+  <w:style w:type="character" w:customStyle="1" w:styleId="Ttulo2Car">
+    <w:name w:val="Título 2 Car"/>
+    <w:aliases w:val="Subtitulo Car"/>
+    <w:basedOn w:val="Fuentedeprrafopredeter"/>
+    <w:link w:val="Ttulo2"/>
     <w:uiPriority w:val="9"/>
     <w:rsid w:val="00FD06D9"/>
     <w:rPr>
@@ -5488,10 +5009,10 @@
       <w:lang w:val="es-ES" w:eastAsia="es-EC"/>
     </w:rPr>
   </w:style>
-  <w:style w:type="character" w:customStyle="1" w:styleId="Heading3Char">
-    <w:name w:val="Heading 3 Char"/>
-    <w:basedOn w:val="DefaultParagraphFont"/>
-    <w:link w:val="Heading3"/>
+  <w:style w:type="character" w:customStyle="1" w:styleId="Ttulo3Car">
+    <w:name w:val="Título 3 Car"/>
+    <w:basedOn w:val="Fuentedeprrafopredeter"/>
+    <w:link w:val="Ttulo3"/>
     <w:uiPriority w:val="9"/>
     <w:semiHidden/>
     <w:rsid w:val="00FD06D9"/>
@@ -5505,10 +5026,10 @@
       <w:lang w:val="es-ES" w:eastAsia="es-EC"/>
     </w:rPr>
   </w:style>
-  <w:style w:type="character" w:customStyle="1" w:styleId="Heading4Char">
-    <w:name w:val="Heading 4 Char"/>
-    <w:basedOn w:val="DefaultParagraphFont"/>
-    <w:link w:val="Heading4"/>
+  <w:style w:type="character" w:customStyle="1" w:styleId="Ttulo4Car">
+    <w:name w:val="Título 4 Car"/>
+    <w:basedOn w:val="Fuentedeprrafopredeter"/>
+    <w:link w:val="Ttulo4"/>
     <w:uiPriority w:val="9"/>
     <w:semiHidden/>
     <w:rsid w:val="00FD06D9"/>
@@ -5524,10 +5045,10 @@
       <w:lang w:val="es-ES" w:eastAsia="es-EC"/>
     </w:rPr>
   </w:style>
-  <w:style w:type="character" w:customStyle="1" w:styleId="Heading5Char">
-    <w:name w:val="Heading 5 Char"/>
-    <w:basedOn w:val="DefaultParagraphFont"/>
-    <w:link w:val="Heading5"/>
+  <w:style w:type="character" w:customStyle="1" w:styleId="Ttulo5Car">
+    <w:name w:val="Título 5 Car"/>
+    <w:basedOn w:val="Fuentedeprrafopredeter"/>
+    <w:link w:val="Ttulo5"/>
     <w:uiPriority w:val="9"/>
     <w:semiHidden/>
     <w:rsid w:val="00FD06D9"/>
@@ -5542,9 +5063,9 @@
       <w:lang w:val="es-ES" w:eastAsia="es-EC"/>
     </w:rPr>
   </w:style>
-  <w:style w:type="character" w:styleId="Hyperlink">
+  <w:style w:type="character" w:styleId="Hipervnculo">
     <w:name w:val="Hyperlink"/>
-    <w:basedOn w:val="DefaultParagraphFont"/>
+    <w:basedOn w:val="Fuentedeprrafopredeter"/>
     <w:uiPriority w:val="99"/>
     <w:unhideWhenUsed/>
     <w:rsid w:val="00FD06D9"/>
@@ -5558,7 +5079,7 @@
     <w:basedOn w:val="Standard"/>
     <w:rsid w:val="00FD06D9"/>
   </w:style>
-  <w:style w:type="paragraph" w:styleId="TOC2">
+  <w:style w:type="paragraph" w:styleId="TDC2">
     <w:name w:val="toc 2"/>
     <w:basedOn w:val="Normal"/>
     <w:next w:val="Normal"/>
@@ -5571,11 +5092,11 @@
       <w:ind w:left="240"/>
     </w:pPr>
   </w:style>
-  <w:style w:type="paragraph" w:styleId="Subtitle">
+  <w:style w:type="paragraph" w:styleId="Subttulo">
     <w:name w:val="Subtitle"/>
     <w:basedOn w:val="Normal"/>
     <w:next w:val="Textbody"/>
-    <w:link w:val="SubtitleChar"/>
+    <w:link w:val="SubttuloCar"/>
     <w:autoRedefine/>
     <w:uiPriority w:val="11"/>
     <w:qFormat/>
@@ -5592,10 +5113,10 @@
       <w:szCs w:val="28"/>
     </w:rPr>
   </w:style>
-  <w:style w:type="character" w:customStyle="1" w:styleId="SubtitleChar">
-    <w:name w:val="Subtitle Char"/>
-    <w:basedOn w:val="DefaultParagraphFont"/>
-    <w:link w:val="Subtitle"/>
+  <w:style w:type="character" w:customStyle="1" w:styleId="SubttuloCar">
+    <w:name w:val="Subtítulo Car"/>
+    <w:basedOn w:val="Fuentedeprrafopredeter"/>
+    <w:link w:val="Subttulo"/>
     <w:uiPriority w:val="11"/>
     <w:rsid w:val="00FD06D9"/>
     <w:rPr>
@@ -5608,11 +5129,11 @@
       <w:lang w:val="es-ES" w:eastAsia="es-EC"/>
     </w:rPr>
   </w:style>
-  <w:style w:type="paragraph" w:styleId="Title">
+  <w:style w:type="paragraph" w:styleId="Ttulo">
     <w:name w:val="Title"/>
     <w:basedOn w:val="Normal"/>
-    <w:next w:val="Subtitle"/>
-    <w:link w:val="TitleChar"/>
+    <w:next w:val="Subttulo"/>
+    <w:link w:val="TtuloCar"/>
     <w:uiPriority w:val="10"/>
     <w:qFormat/>
     <w:rsid w:val="00FD06D9"/>
@@ -5627,10 +5148,10 @@
       <w:szCs w:val="36"/>
     </w:rPr>
   </w:style>
-  <w:style w:type="character" w:customStyle="1" w:styleId="TitleChar">
-    <w:name w:val="Title Char"/>
-    <w:basedOn w:val="DefaultParagraphFont"/>
-    <w:link w:val="Title"/>
+  <w:style w:type="character" w:customStyle="1" w:styleId="TtuloCar">
+    <w:name w:val="Título Car"/>
+    <w:basedOn w:val="Fuentedeprrafopredeter"/>
+    <w:link w:val="Ttulo"/>
     <w:uiPriority w:val="10"/>
     <w:rsid w:val="00FD06D9"/>
     <w:rPr>
@@ -5643,7 +5164,7 @@
       <w:lang w:val="es-ES" w:eastAsia="es-EC"/>
     </w:rPr>
   </w:style>
-  <w:style w:type="paragraph" w:styleId="ListParagraph">
+  <w:style w:type="paragraph" w:styleId="Prrafodelista">
     <w:name w:val="List Paragraph"/>
     <w:basedOn w:val="Normal"/>
     <w:uiPriority w:val="34"/>
@@ -5700,9 +5221,9 @@
       <w:sz w:val="24"/>
     </w:rPr>
   </w:style>
-  <w:style w:type="table" w:styleId="TableGridLight">
+  <w:style w:type="table" w:styleId="Tablaconcuadrculaclara">
     <w:name w:val="Grid Table Light"/>
-    <w:basedOn w:val="TableNormal"/>
+    <w:basedOn w:val="Tablanormal"/>
     <w:uiPriority w:val="40"/>
     <w:rsid w:val="00FD06D9"/>
     <w:pPr>
@@ -5739,9 +5260,9 @@
       </w:numPr>
     </w:pPr>
   </w:style>
-  <w:style w:type="character" w:styleId="Strong">
+  <w:style w:type="character" w:styleId="Textoennegrita">
     <w:name w:val="Strong"/>
-    <w:basedOn w:val="DefaultParagraphFont"/>
+    <w:basedOn w:val="Fuentedeprrafopredeter"/>
     <w:uiPriority w:val="22"/>
     <w:qFormat/>
     <w:rsid w:val="000C3557"/>
@@ -5750,10 +5271,10 @@
       <w:bCs/>
     </w:rPr>
   </w:style>
-  <w:style w:type="paragraph" w:styleId="Header">
+  <w:style w:type="paragraph" w:styleId="Encabezado">
     <w:name w:val="header"/>
     <w:basedOn w:val="Normal"/>
-    <w:link w:val="HeaderChar"/>
+    <w:link w:val="EncabezadoCar"/>
     <w:uiPriority w:val="99"/>
     <w:unhideWhenUsed/>
     <w:rsid w:val="000C3557"/>
@@ -5764,10 +5285,10 @@
       </w:tabs>
     </w:pPr>
   </w:style>
-  <w:style w:type="character" w:customStyle="1" w:styleId="HeaderChar">
-    <w:name w:val="Header Char"/>
-    <w:basedOn w:val="DefaultParagraphFont"/>
-    <w:link w:val="Header"/>
+  <w:style w:type="character" w:customStyle="1" w:styleId="EncabezadoCar">
+    <w:name w:val="Encabezado Car"/>
+    <w:basedOn w:val="Fuentedeprrafopredeter"/>
+    <w:link w:val="Encabezado"/>
     <w:uiPriority w:val="99"/>
     <w:rsid w:val="000C3557"/>
     <w:rPr>
@@ -5778,10 +5299,10 @@
       <w:lang w:val="es-ES" w:eastAsia="es-EC"/>
     </w:rPr>
   </w:style>
-  <w:style w:type="paragraph" w:styleId="Footer">
+  <w:style w:type="paragraph" w:styleId="Piedepgina">
     <w:name w:val="footer"/>
     <w:basedOn w:val="Normal"/>
-    <w:link w:val="FooterChar"/>
+    <w:link w:val="PiedepginaCar"/>
     <w:uiPriority w:val="99"/>
     <w:unhideWhenUsed/>
     <w:rsid w:val="000C3557"/>
@@ -5792,10 +5313,10 @@
       </w:tabs>
     </w:pPr>
   </w:style>
-  <w:style w:type="character" w:customStyle="1" w:styleId="FooterChar">
-    <w:name w:val="Footer Char"/>
-    <w:basedOn w:val="DefaultParagraphFont"/>
-    <w:link w:val="Footer"/>
+  <w:style w:type="character" w:customStyle="1" w:styleId="PiedepginaCar">
+    <w:name w:val="Pie de página Car"/>
+    <w:basedOn w:val="Fuentedeprrafopredeter"/>
+    <w:link w:val="Piedepgina"/>
     <w:uiPriority w:val="99"/>
     <w:rsid w:val="000C3557"/>
     <w:rPr>
@@ -5804,6 +5325,37 @@
       <w:sz w:val="24"/>
       <w:szCs w:val="24"/>
       <w:lang w:val="es-ES" w:eastAsia="es-EC"/>
+    </w:rPr>
+  </w:style>
+  <w:style w:type="paragraph" w:styleId="TtuloTDC">
+    <w:name w:val="TOC Heading"/>
+    <w:basedOn w:val="Ttulo1"/>
+    <w:next w:val="Normal"/>
+    <w:uiPriority w:val="39"/>
+    <w:unhideWhenUsed/>
+    <w:qFormat/>
+    <w:rsid w:val="004C0767"/>
+    <w:pPr>
+      <w:keepLines/>
+      <w:pageBreakBefore w:val="0"/>
+      <w:widowControl/>
+      <w:numPr>
+        <w:numId w:val="0"/>
+      </w:numPr>
+      <w:suppressAutoHyphens w:val="0"/>
+      <w:autoSpaceDN/>
+      <w:spacing w:after="0" w:line="259" w:lineRule="auto"/>
+      <w:outlineLvl w:val="9"/>
+    </w:pPr>
+    <w:rPr>
+      <w:rFonts w:asciiTheme="majorHAnsi" w:eastAsiaTheme="majorEastAsia" w:hAnsiTheme="majorHAnsi" w:cstheme="majorBidi"/>
+      <w:b w:val="0"/>
+      <w:bCs w:val="0"/>
+      <w:color w:val="2F5496" w:themeColor="accent1" w:themeShade="BF"/>
+      <w:kern w:val="0"/>
+      <w:sz w:val="32"/>
+      <w:szCs w:val="32"/>
+      <w:lang w:val="es-EC"/>
     </w:rPr>
   </w:style>
 </w:styles>
@@ -7372,7 +6924,7 @@
   <dgm:whole/>
   <dgm:extLst>
     <a:ext uri="http://schemas.microsoft.com/office/drawing/2008/diagram">
-      <dsp:dataModelExt xmlns:dsp="http://schemas.microsoft.com/office/drawing/2008/diagram" relId="rId13" minVer="http://schemas.openxmlformats.org/drawingml/2006/diagram"/>
+      <dsp:dataModelExt xmlns:dsp="http://schemas.microsoft.com/office/drawing/2008/diagram" relId="rId14" minVer="http://schemas.openxmlformats.org/drawingml/2006/diagram"/>
     </a:ext>
   </dgm:extLst>
 </dgm:dataModel>
@@ -10604,4 +10156,16 @@
     </a:ext>
   </a:extLst>
 </a:theme>
+</file>
+
+<file path=customXml/item1.xml><?xml version="1.0" encoding="utf-8"?>
+<b:Sources xmlns:b="http://schemas.openxmlformats.org/officeDocument/2006/bibliography" xmlns="http://schemas.openxmlformats.org/officeDocument/2006/bibliography" SelectedStyle="\APASixthEditionOfficeOnline.xsl" StyleName="APA" Version="6"/>
+</file>
+
+<file path=customXml/itemProps1.xml><?xml version="1.0" encoding="utf-8"?>
+<ds:datastoreItem xmlns:ds="http://schemas.openxmlformats.org/officeDocument/2006/customXml" ds:itemID="{98F75824-02C8-4344-B638-59DCC2832150}">
+  <ds:schemaRefs>
+    <ds:schemaRef ds:uri="http://schemas.openxmlformats.org/officeDocument/2006/bibliography"/>
+  </ds:schemaRefs>
+</ds:datastoreItem>
 </file>